--- a/Raumplanung Handbuch_v1.8.3.docx
+++ b/Raumplanung Handbuch_v1.8.3.docx
@@ -23,6 +23,8 @@
         <w:trPr>
           <w:trHeight w:val="1968"/>
         </w:trPr>
+        <w:bookmarkStart w:id="0" w:name="_GoBack" w:displacedByCustomXml="next"/>
+        <w:bookmarkEnd w:id="0" w:displacedByCustomXml="next"/>
         <w:sdt>
           <w:sdtPr>
             <w:rPr>
@@ -513,15 +515,7 @@
               <w:rPr>
                 <w:rFonts w:cs="Arial"/>
               </w:rPr>
-              <w:t>05</w:t>
-            </w:r>
-            <w:bookmarkStart w:id="0" w:name="_GoBack"/>
-            <w:bookmarkEnd w:id="0"/>
-            <w:r>
-              <w:rPr>
-                <w:rFonts w:cs="Arial"/>
-              </w:rPr>
-              <w:t>.10.2020</w:t>
+              <w:t>05.10.2020</w:t>
             </w:r>
           </w:p>
         </w:tc>
@@ -2327,12 +2321,12 @@
       <w:pPr>
         <w:pStyle w:val="berschrift2"/>
       </w:pPr>
-      <w:bookmarkStart w:id="11" w:name="terminfinder"/>
-      <w:bookmarkStart w:id="12" w:name="_Toc53053989"/>
+      <w:bookmarkStart w:id="11" w:name="_Toc53053989"/>
+      <w:bookmarkStart w:id="12" w:name="terminfinder"/>
       <w:r>
         <w:t>Terminfinder</w:t>
       </w:r>
-      <w:bookmarkEnd w:id="12"/>
+      <w:bookmarkEnd w:id="11"/>
     </w:p>
     <w:p>
       <w:pPr>
@@ -3006,7 +3000,7 @@
         <w:t>Der sichtbare Zeitraum kann geändert werden mit Hilfe des Datum-Button oben in der Mitte. Die Pfeile innere links und rechts von diesem verschieben den Zeitraum je um einen Tag, die äußeren um 7 Tage.</w:t>
       </w:r>
     </w:p>
-    <w:bookmarkEnd w:id="11"/>
+    <w:bookmarkEnd w:id="12"/>
     <w:p>
       <w:pPr>
         <w:pStyle w:val="Textkrper"/>
@@ -3016,12 +3010,12 @@
       <w:pPr>
         <w:pStyle w:val="berschrift1"/>
       </w:pPr>
-      <w:bookmarkStart w:id="13" w:name="raumübersicht"/>
-      <w:bookmarkStart w:id="14" w:name="_Toc53053990"/>
+      <w:bookmarkStart w:id="13" w:name="_Toc53053990"/>
+      <w:bookmarkStart w:id="14" w:name="raumübersicht"/>
       <w:r>
         <w:t>Raumübersicht</w:t>
       </w:r>
-      <w:bookmarkEnd w:id="14"/>
+      <w:bookmarkEnd w:id="13"/>
     </w:p>
     <w:p>
       <w:pPr>
@@ -3131,13 +3125,13 @@
       <w:pPr>
         <w:pStyle w:val="berschrift1"/>
       </w:pPr>
-      <w:bookmarkStart w:id="15" w:name="hilfsmittelübersicht"/>
-      <w:bookmarkStart w:id="16" w:name="_Toc53053991"/>
-      <w:bookmarkEnd w:id="13"/>
+      <w:bookmarkStart w:id="15" w:name="_Toc53053991"/>
+      <w:bookmarkStart w:id="16" w:name="hilfsmittelübersicht"/>
+      <w:bookmarkEnd w:id="14"/>
       <w:r>
         <w:t>Hilfsmittelübersicht</w:t>
       </w:r>
-      <w:bookmarkEnd w:id="16"/>
+      <w:bookmarkEnd w:id="15"/>
     </w:p>
     <w:p>
       <w:pPr>
@@ -3241,13 +3235,13 @@
       <w:pPr>
         <w:pStyle w:val="berschrift1"/>
       </w:pPr>
-      <w:bookmarkStart w:id="17" w:name="anfragenverwaltung"/>
-      <w:bookmarkStart w:id="18" w:name="_Toc53053992"/>
-      <w:bookmarkEnd w:id="15"/>
+      <w:bookmarkStart w:id="17" w:name="_Toc53053992"/>
+      <w:bookmarkStart w:id="18" w:name="anfragenverwaltung"/>
+      <w:bookmarkEnd w:id="16"/>
       <w:r>
         <w:t>Anfragenverwaltung</w:t>
       </w:r>
-      <w:bookmarkEnd w:id="18"/>
+      <w:bookmarkEnd w:id="17"/>
     </w:p>
     <w:p>
       <w:pPr>
@@ -3457,13 +3451,13 @@
       <w:pPr>
         <w:pStyle w:val="berschrift1"/>
       </w:pPr>
-      <w:bookmarkStart w:id="19" w:name="administration"/>
-      <w:bookmarkStart w:id="20" w:name="_Toc53053993"/>
-      <w:bookmarkEnd w:id="17"/>
+      <w:bookmarkStart w:id="19" w:name="_Toc53053993"/>
+      <w:bookmarkStart w:id="20" w:name="administration"/>
+      <w:bookmarkEnd w:id="18"/>
       <w:r>
         <w:t>Administration</w:t>
       </w:r>
-      <w:bookmarkEnd w:id="20"/>
+      <w:bookmarkEnd w:id="19"/>
     </w:p>
     <w:p>
       <w:pPr>
@@ -3685,7 +3679,7 @@
         <w:t>.</w:t>
       </w:r>
     </w:p>
-    <w:bookmarkEnd w:id="19"/>
+    <w:bookmarkEnd w:id="20"/>
     <w:p>
       <w:r>
         <w:rPr>
@@ -5325,6 +5319,7 @@
     <w:rsid w:val="0032391E"/>
     <w:rsid w:val="004A1F99"/>
     <w:rsid w:val="0060679B"/>
+    <w:rsid w:val="007268C4"/>
     <w:rsid w:val="007A0A57"/>
     <w:rsid w:val="00993E19"/>
     <w:rsid w:val="00B3274D"/>
@@ -6096,12 +6091,6 @@
 </file>
 
 <file path=customXml/item1.xml><?xml version="1.0" encoding="utf-8"?>
-<p:properties xmlns:p="http://schemas.microsoft.com/office/2006/metadata/properties" xmlns:xsi="http://www.w3.org/2001/XMLSchema-instance" xmlns:pc="http://schemas.microsoft.com/office/infopath/2007/PartnerControls">
-  <documentManagement/>
-</p:properties>
-</file>
-
-<file path=customXml/item2.xml><?xml version="1.0" encoding="utf-8"?>
 <ct:contentTypeSchema xmlns:ct="http://schemas.microsoft.com/office/2006/metadata/contentType" xmlns:ma="http://schemas.microsoft.com/office/2006/metadata/properties/metaAttributes" ct:_="" ma:_="" ma:contentTypeName="Dokument" ma:contentTypeID="0x0101008C65D837354C44409E6DEDCB73DC8952" ma:contentTypeVersion="0" ma:contentTypeDescription="Ein neues Dokument erstellen." ma:contentTypeScope="" ma:versionID="6e66e327d67e38960e0efffd8e532d5f">
   <xsd:schema xmlns:xsd="http://www.w3.org/2001/XMLSchema" xmlns:xs="http://www.w3.org/2001/XMLSchema" xmlns:p="http://schemas.microsoft.com/office/2006/metadata/properties" targetNamespace="http://schemas.microsoft.com/office/2006/metadata/properties" ma:root="true" ma:fieldsID="8c96a1500b55a331f0d0926ba64a978c">
     <xsd:element name="properties">
@@ -6215,6 +6204,12 @@
 </ct:contentTypeSchema>
 </file>
 
+<file path=customXml/item2.xml><?xml version="1.0" encoding="utf-8"?>
+<p:properties xmlns:p="http://schemas.microsoft.com/office/2006/metadata/properties" xmlns:xsi="http://www.w3.org/2001/XMLSchema-instance" xmlns:pc="http://schemas.microsoft.com/office/infopath/2007/PartnerControls">
+  <documentManagement/>
+</p:properties>
+</file>
+
 <file path=customXml/item3.xml><?xml version="1.0" encoding="utf-8"?>
 <?mso-contentType ?>
 <FormTemplates xmlns="http://schemas.microsoft.com/sharepoint/v3/contenttype/forms">
@@ -6229,15 +6224,6 @@
 </file>
 
 <file path=customXml/itemProps1.xml><?xml version="1.0" encoding="utf-8"?>
-<ds:datastoreItem xmlns:ds="http://schemas.openxmlformats.org/officeDocument/2006/customXml" ds:itemID="{783EDB65-9126-4B76-9FC2-E5F55AFAAD99}">
-  <ds:schemaRefs>
-    <ds:schemaRef ds:uri="http://schemas.microsoft.com/office/2006/metadata/properties"/>
-    <ds:schemaRef ds:uri="http://schemas.microsoft.com/office/infopath/2007/PartnerControls"/>
-  </ds:schemaRefs>
-</ds:datastoreItem>
-</file>
-
-<file path=customXml/itemProps2.xml><?xml version="1.0" encoding="utf-8"?>
 <ds:datastoreItem xmlns:ds="http://schemas.openxmlformats.org/officeDocument/2006/customXml" ds:itemID="{6BA45AB8-F595-481E-804F-CEAD0908F7B6}">
   <ds:schemaRefs>
     <ds:schemaRef ds:uri="http://schemas.microsoft.com/office/2006/metadata/contentType"/>
@@ -6253,6 +6239,15 @@
 </ds:datastoreItem>
 </file>
 
+<file path=customXml/itemProps2.xml><?xml version="1.0" encoding="utf-8"?>
+<ds:datastoreItem xmlns:ds="http://schemas.openxmlformats.org/officeDocument/2006/customXml" ds:itemID="{783EDB65-9126-4B76-9FC2-E5F55AFAAD99}">
+  <ds:schemaRefs>
+    <ds:schemaRef ds:uri="http://schemas.microsoft.com/office/2006/metadata/properties"/>
+    <ds:schemaRef ds:uri="http://schemas.microsoft.com/office/infopath/2007/PartnerControls"/>
+  </ds:schemaRefs>
+</ds:datastoreItem>
+</file>
+
 <file path=customXml/itemProps3.xml><?xml version="1.0" encoding="utf-8"?>
 <ds:datastoreItem xmlns:ds="http://schemas.openxmlformats.org/officeDocument/2006/customXml" ds:itemID="{15B51458-6D7D-4731-B242-7435DC844412}">
   <ds:schemaRefs>
@@ -6262,7 +6257,7 @@
 </file>
 
 <file path=customXml/itemProps4.xml><?xml version="1.0" encoding="utf-8"?>
-<ds:datastoreItem xmlns:ds="http://schemas.openxmlformats.org/officeDocument/2006/customXml" ds:itemID="{47974E0B-0472-4E97-B133-33386850290E}">
+<ds:datastoreItem xmlns:ds="http://schemas.openxmlformats.org/officeDocument/2006/customXml" ds:itemID="{7628D810-2AFA-46C9-B899-B54144AE74F5}">
   <ds:schemaRefs>
     <ds:schemaRef ds:uri="http://schemas.openxmlformats.org/officeDocument/2006/bibliography"/>
   </ds:schemaRefs>

--- a/Raumplanung Handbuch_v1.8.3.docx
+++ b/Raumplanung Handbuch_v1.8.3.docx
@@ -5,7 +5,7 @@
     <w:tbl>
       <w:tblPr>
         <w:tblStyle w:val="Tabellenraster"/>
-        <w:tblW w:w="9459" w:type="dxa"/>
+        <w:tblW w:w="9504" w:type="dxa"/>
         <w:tblBorders>
           <w:top w:val="none" w:sz="0" w:space="0" w:color="auto"/>
           <w:left w:val="none" w:sz="0" w:space="0" w:color="auto"/>
@@ -17,18 +17,18 @@
         <w:tblLook w:val="04A0" w:firstRow="1" w:lastRow="0" w:firstColumn="1" w:lastColumn="0" w:noHBand="0" w:noVBand="1"/>
       </w:tblPr>
       <w:tblGrid>
-        <w:gridCol w:w="9459"/>
+        <w:gridCol w:w="9504"/>
       </w:tblGrid>
       <w:tr>
         <w:trPr>
-          <w:trHeight w:val="1968"/>
+          <w:trHeight w:val="1642"/>
         </w:trPr>
         <w:bookmarkStart w:id="0" w:name="_GoBack" w:displacedByCustomXml="next"/>
         <w:bookmarkEnd w:id="0" w:displacedByCustomXml="next"/>
         <w:sdt>
           <w:sdtPr>
             <w:rPr>
-              <w:rFonts w:cs="Arial"/>
+              <w:rFonts w:asciiTheme="minorHAnsi" w:hAnsiTheme="minorHAnsi" w:cstheme="minorHAnsi"/>
               <w:b/>
               <w:caps/>
               <w:color w:val="871D33"/>
@@ -47,20 +47,20 @@
           <w:sdtContent>
             <w:tc>
               <w:tcPr>
-                <w:tcW w:w="9459" w:type="dxa"/>
+                <w:tcW w:w="9504" w:type="dxa"/>
                 <w:vAlign w:val="bottom"/>
               </w:tcPr>
               <w:p>
                 <w:pPr>
                   <w:spacing w:after="200" w:line="276" w:lineRule="auto"/>
                   <w:rPr>
-                    <w:rFonts w:cs="Arial"/>
+                    <w:rFonts w:asciiTheme="minorHAnsi" w:hAnsiTheme="minorHAnsi" w:cstheme="minorHAnsi"/>
                     <w:caps/>
                   </w:rPr>
                 </w:pPr>
                 <w:r>
                   <w:rPr>
-                    <w:rFonts w:cs="Arial"/>
+                    <w:rFonts w:asciiTheme="minorHAnsi" w:hAnsiTheme="minorHAnsi" w:cstheme="minorHAnsi"/>
                     <w:b/>
                     <w:caps/>
                     <w:color w:val="871D33"/>
@@ -75,22 +75,22 @@
       </w:tr>
       <w:tr>
         <w:trPr>
-          <w:trHeight w:val="223"/>
+          <w:trHeight w:val="186"/>
         </w:trPr>
         <w:tc>
           <w:tcPr>
-            <w:tcW w:w="9459" w:type="dxa"/>
+            <w:tcW w:w="9504" w:type="dxa"/>
           </w:tcPr>
           <w:p>
             <w:pPr>
               <w:spacing w:after="200" w:line="276" w:lineRule="auto"/>
               <w:rPr>
-                <w:rFonts w:cs="Arial"/>
+                <w:rFonts w:asciiTheme="minorHAnsi" w:hAnsiTheme="minorHAnsi" w:cstheme="minorHAnsi"/>
               </w:rPr>
             </w:pPr>
             <w:r>
               <w:rPr>
-                <w:rFonts w:cs="Arial"/>
+                <w:rFonts w:asciiTheme="minorHAnsi" w:hAnsiTheme="minorHAnsi" w:cstheme="minorHAnsi"/>
                 <w:noProof/>
               </w:rPr>
               <mc:AlternateContent>
@@ -170,7 +170,7 @@
             </w:r>
             <w:r>
               <w:rPr>
-                <w:rFonts w:cs="Arial"/>
+                <w:rFonts w:asciiTheme="minorHAnsi" w:hAnsiTheme="minorHAnsi" w:cstheme="minorHAnsi"/>
                 <w:noProof/>
               </w:rPr>
               <mc:AlternateContent>
@@ -253,12 +253,12 @@
       </w:tr>
       <w:tr>
         <w:trPr>
-          <w:trHeight w:val="2955"/>
+          <w:trHeight w:val="2466"/>
         </w:trPr>
         <w:sdt>
           <w:sdtPr>
             <w:rPr>
-              <w:rFonts w:cs="Arial"/>
+              <w:rFonts w:asciiTheme="minorHAnsi" w:hAnsiTheme="minorHAnsi" w:cstheme="minorHAnsi"/>
               <w:b/>
               <w:noProof/>
               <w:color w:val="8E8E8E"/>
@@ -277,19 +277,19 @@
           <w:sdtContent>
             <w:tc>
               <w:tcPr>
-                <w:tcW w:w="9459" w:type="dxa"/>
+                <w:tcW w:w="9504" w:type="dxa"/>
               </w:tcPr>
               <w:p>
                 <w:pPr>
                   <w:spacing w:after="200" w:line="276" w:lineRule="auto"/>
                   <w:rPr>
-                    <w:rFonts w:cs="Arial"/>
+                    <w:rFonts w:asciiTheme="minorHAnsi" w:hAnsiTheme="minorHAnsi" w:cstheme="minorHAnsi"/>
                     <w:noProof/>
                   </w:rPr>
                 </w:pPr>
                 <w:r>
                   <w:rPr>
-                    <w:rFonts w:cs="Arial"/>
+                    <w:rFonts w:asciiTheme="minorHAnsi" w:hAnsiTheme="minorHAnsi" w:cstheme="minorHAnsi"/>
                     <w:b/>
                     <w:noProof/>
                     <w:color w:val="8E8E8E"/>
@@ -307,7 +307,7 @@
       <w:pPr>
         <w:spacing w:after="200" w:line="276" w:lineRule="auto"/>
         <w:rPr>
-          <w:rFonts w:cs="Arial"/>
+          <w:rFonts w:asciiTheme="minorHAnsi" w:hAnsiTheme="minorHAnsi" w:cstheme="minorHAnsi"/>
         </w:rPr>
       </w:pPr>
     </w:p>
@@ -319,10 +319,10 @@
         <w:tblLook w:val="04A0" w:firstRow="1" w:lastRow="0" w:firstColumn="1" w:lastColumn="0" w:noHBand="0" w:noVBand="1"/>
       </w:tblPr>
       <w:tblGrid>
-        <w:gridCol w:w="1418"/>
-        <w:gridCol w:w="1264"/>
-        <w:gridCol w:w="1871"/>
-        <w:gridCol w:w="4509"/>
+        <w:gridCol w:w="1412"/>
+        <w:gridCol w:w="1257"/>
+        <w:gridCol w:w="1864"/>
+        <w:gridCol w:w="4529"/>
       </w:tblGrid>
       <w:tr>
         <w:tc>
@@ -334,13 +334,13 @@
           <w:p>
             <w:pPr>
               <w:rPr>
-                <w:rFonts w:cs="Arial"/>
+                <w:rFonts w:asciiTheme="minorHAnsi" w:hAnsiTheme="minorHAnsi" w:cstheme="minorHAnsi"/>
                 <w:b/>
               </w:rPr>
             </w:pPr>
             <w:r>
               <w:rPr>
-                <w:rFonts w:cs="Arial"/>
+                <w:rFonts w:asciiTheme="minorHAnsi" w:hAnsiTheme="minorHAnsi" w:cstheme="minorHAnsi"/>
                 <w:b/>
               </w:rPr>
               <w:t>Änderungsnachweis</w:t>
@@ -357,12 +357,12 @@
           <w:p>
             <w:pPr>
               <w:rPr>
-                <w:rFonts w:cs="Arial"/>
+                <w:rFonts w:asciiTheme="minorHAnsi" w:hAnsiTheme="minorHAnsi" w:cstheme="minorHAnsi"/>
               </w:rPr>
             </w:pPr>
             <w:r>
               <w:rPr>
-                <w:rFonts w:cs="Arial"/>
+                <w:rFonts w:asciiTheme="minorHAnsi" w:hAnsiTheme="minorHAnsi" w:cstheme="minorHAnsi"/>
               </w:rPr>
               <w:t>Datum</w:t>
             </w:r>
@@ -376,12 +376,12 @@
           <w:p>
             <w:pPr>
               <w:rPr>
-                <w:rFonts w:cs="Arial"/>
+                <w:rFonts w:asciiTheme="minorHAnsi" w:hAnsiTheme="minorHAnsi" w:cstheme="minorHAnsi"/>
               </w:rPr>
             </w:pPr>
             <w:r>
               <w:rPr>
-                <w:rFonts w:cs="Arial"/>
+                <w:rFonts w:asciiTheme="minorHAnsi" w:hAnsiTheme="minorHAnsi" w:cstheme="minorHAnsi"/>
               </w:rPr>
               <w:t>Revision</w:t>
             </w:r>
@@ -395,12 +395,12 @@
           <w:p>
             <w:pPr>
               <w:rPr>
-                <w:rFonts w:cs="Arial"/>
+                <w:rFonts w:asciiTheme="minorHAnsi" w:hAnsiTheme="minorHAnsi" w:cstheme="minorHAnsi"/>
               </w:rPr>
             </w:pPr>
             <w:r>
               <w:rPr>
-                <w:rFonts w:cs="Arial"/>
+                <w:rFonts w:asciiTheme="minorHAnsi" w:hAnsiTheme="minorHAnsi" w:cstheme="minorHAnsi"/>
               </w:rPr>
               <w:t>Bearbeiter</w:t>
             </w:r>
@@ -414,12 +414,12 @@
           <w:p>
             <w:pPr>
               <w:rPr>
-                <w:rFonts w:cs="Arial"/>
+                <w:rFonts w:asciiTheme="minorHAnsi" w:hAnsiTheme="minorHAnsi" w:cstheme="minorHAnsi"/>
               </w:rPr>
             </w:pPr>
             <w:r>
               <w:rPr>
-                <w:rFonts w:cs="Arial"/>
+                <w:rFonts w:asciiTheme="minorHAnsi" w:hAnsiTheme="minorHAnsi" w:cstheme="minorHAnsi"/>
               </w:rPr>
               <w:t>Kommentar</w:t>
             </w:r>
@@ -434,12 +434,12 @@
           <w:p>
             <w:pPr>
               <w:rPr>
-                <w:rFonts w:cs="Arial"/>
+                <w:rFonts w:asciiTheme="minorHAnsi" w:hAnsiTheme="minorHAnsi" w:cstheme="minorHAnsi"/>
               </w:rPr>
             </w:pPr>
             <w:r>
               <w:rPr>
-                <w:rFonts w:cs="Arial"/>
+                <w:rFonts w:asciiTheme="minorHAnsi" w:hAnsiTheme="minorHAnsi" w:cstheme="minorHAnsi"/>
               </w:rPr>
               <w:t>19.05.2020</w:t>
             </w:r>
@@ -452,12 +452,12 @@
           <w:p>
             <w:pPr>
               <w:rPr>
-                <w:rFonts w:cs="Arial"/>
+                <w:rFonts w:asciiTheme="minorHAnsi" w:hAnsiTheme="minorHAnsi" w:cstheme="minorHAnsi"/>
               </w:rPr>
             </w:pPr>
             <w:r>
               <w:rPr>
-                <w:rFonts w:cs="Arial"/>
+                <w:rFonts w:asciiTheme="minorHAnsi" w:hAnsiTheme="minorHAnsi" w:cstheme="minorHAnsi"/>
               </w:rPr>
               <w:t>1</w:t>
             </w:r>
@@ -470,12 +470,12 @@
           <w:p>
             <w:pPr>
               <w:rPr>
-                <w:rFonts w:cs="Arial"/>
+                <w:rFonts w:asciiTheme="minorHAnsi" w:hAnsiTheme="minorHAnsi" w:cstheme="minorHAnsi"/>
               </w:rPr>
             </w:pPr>
             <w:r>
               <w:rPr>
-                <w:rFonts w:cs="Arial"/>
+                <w:rFonts w:asciiTheme="minorHAnsi" w:hAnsiTheme="minorHAnsi" w:cstheme="minorHAnsi"/>
               </w:rPr>
               <w:t>Bamberger</w:t>
             </w:r>
@@ -488,12 +488,12 @@
           <w:p>
             <w:pPr>
               <w:rPr>
-                <w:rFonts w:cs="Arial"/>
+                <w:rFonts w:asciiTheme="minorHAnsi" w:hAnsiTheme="minorHAnsi" w:cstheme="minorHAnsi"/>
               </w:rPr>
             </w:pPr>
             <w:r>
               <w:rPr>
-                <w:rFonts w:cs="Arial"/>
+                <w:rFonts w:asciiTheme="minorHAnsi" w:hAnsiTheme="minorHAnsi" w:cstheme="minorHAnsi"/>
               </w:rPr>
               <w:t>Entwurf</w:t>
             </w:r>
@@ -508,12 +508,12 @@
           <w:p>
             <w:pPr>
               <w:rPr>
-                <w:rFonts w:cs="Arial"/>
+                <w:rFonts w:asciiTheme="minorHAnsi" w:hAnsiTheme="minorHAnsi" w:cstheme="minorHAnsi"/>
               </w:rPr>
             </w:pPr>
             <w:r>
               <w:rPr>
-                <w:rFonts w:cs="Arial"/>
+                <w:rFonts w:asciiTheme="minorHAnsi" w:hAnsiTheme="minorHAnsi" w:cstheme="minorHAnsi"/>
               </w:rPr>
               <w:t>05.10.2020</w:t>
             </w:r>
@@ -526,12 +526,12 @@
           <w:p>
             <w:pPr>
               <w:rPr>
-                <w:rFonts w:cs="Arial"/>
+                <w:rFonts w:asciiTheme="minorHAnsi" w:hAnsiTheme="minorHAnsi" w:cstheme="minorHAnsi"/>
               </w:rPr>
             </w:pPr>
             <w:r>
               <w:rPr>
-                <w:rFonts w:cs="Arial"/>
+                <w:rFonts w:asciiTheme="minorHAnsi" w:hAnsiTheme="minorHAnsi" w:cstheme="minorHAnsi"/>
               </w:rPr>
               <w:t>2</w:t>
             </w:r>
@@ -544,12 +544,12 @@
           <w:p>
             <w:pPr>
               <w:rPr>
-                <w:rFonts w:cs="Arial"/>
+                <w:rFonts w:asciiTheme="minorHAnsi" w:hAnsiTheme="minorHAnsi" w:cstheme="minorHAnsi"/>
               </w:rPr>
             </w:pPr>
             <w:r>
               <w:rPr>
-                <w:rFonts w:cs="Arial"/>
+                <w:rFonts w:asciiTheme="minorHAnsi" w:hAnsiTheme="minorHAnsi" w:cstheme="minorHAnsi"/>
               </w:rPr>
               <w:t>Bamberger</w:t>
             </w:r>
@@ -562,14 +562,88 @@
           <w:p>
             <w:pPr>
               <w:rPr>
-                <w:rFonts w:cs="Arial"/>
+                <w:rFonts w:asciiTheme="minorHAnsi" w:hAnsiTheme="minorHAnsi" w:cstheme="minorHAnsi"/>
               </w:rPr>
             </w:pPr>
             <w:r>
               <w:rPr>
-                <w:rFonts w:cs="Arial"/>
+                <w:rFonts w:asciiTheme="minorHAnsi" w:hAnsiTheme="minorHAnsi" w:cstheme="minorHAnsi"/>
               </w:rPr>
               <w:t>Fortschreibung für Terminfinder</w:t>
+            </w:r>
+          </w:p>
+        </w:tc>
+      </w:tr>
+      <w:tr>
+        <w:tc>
+          <w:tcPr>
+            <w:tcW w:w="1418" w:type="dxa"/>
+          </w:tcPr>
+          <w:p>
+            <w:pPr>
+              <w:rPr>
+                <w:rFonts w:asciiTheme="minorHAnsi" w:hAnsiTheme="minorHAnsi" w:cstheme="minorHAnsi"/>
+              </w:rPr>
+            </w:pPr>
+            <w:r>
+              <w:rPr>
+                <w:rFonts w:asciiTheme="minorHAnsi" w:hAnsiTheme="minorHAnsi" w:cstheme="minorHAnsi"/>
+              </w:rPr>
+              <w:t>05.10.2021</w:t>
+            </w:r>
+          </w:p>
+        </w:tc>
+        <w:tc>
+          <w:tcPr>
+            <w:tcW w:w="1273" w:type="dxa"/>
+          </w:tcPr>
+          <w:p>
+            <w:pPr>
+              <w:rPr>
+                <w:rFonts w:asciiTheme="minorHAnsi" w:hAnsiTheme="minorHAnsi" w:cstheme="minorHAnsi"/>
+              </w:rPr>
+            </w:pPr>
+            <w:r>
+              <w:rPr>
+                <w:rFonts w:asciiTheme="minorHAnsi" w:hAnsiTheme="minorHAnsi" w:cstheme="minorHAnsi"/>
+              </w:rPr>
+              <w:t>3</w:t>
+            </w:r>
+          </w:p>
+        </w:tc>
+        <w:tc>
+          <w:tcPr>
+            <w:tcW w:w="1903" w:type="dxa"/>
+          </w:tcPr>
+          <w:p>
+            <w:pPr>
+              <w:rPr>
+                <w:rFonts w:asciiTheme="minorHAnsi" w:hAnsiTheme="minorHAnsi" w:cstheme="minorHAnsi"/>
+              </w:rPr>
+            </w:pPr>
+            <w:r>
+              <w:rPr>
+                <w:rFonts w:asciiTheme="minorHAnsi" w:hAnsiTheme="minorHAnsi" w:cstheme="minorHAnsi"/>
+              </w:rPr>
+              <w:t>Bamberger</w:t>
+            </w:r>
+          </w:p>
+        </w:tc>
+        <w:tc>
+          <w:tcPr>
+            <w:tcW w:w="4694" w:type="dxa"/>
+          </w:tcPr>
+          <w:p>
+            <w:pPr>
+              <w:rPr>
+                <w:rFonts w:asciiTheme="minorHAnsi" w:hAnsiTheme="minorHAnsi" w:cstheme="minorHAnsi"/>
+              </w:rPr>
+            </w:pPr>
+            <w:r>
+              <w:rPr>
+                <w:rFonts w:asciiTheme="minorHAnsi" w:hAnsiTheme="minorHAnsi" w:cstheme="minorHAnsi"/>
+              </w:rPr>
+              <w:t>Fortschreibung für Terminreservierung</w:t>
             </w:r>
           </w:p>
         </w:tc>
@@ -579,7 +653,7 @@
       <w:pPr>
         <w:spacing w:after="200" w:line="276" w:lineRule="auto"/>
         <w:rPr>
-          <w:rFonts w:cs="Arial"/>
+          <w:rFonts w:asciiTheme="minorHAnsi" w:hAnsiTheme="minorHAnsi" w:cstheme="minorHAnsi"/>
           <w:b/>
         </w:rPr>
       </w:pPr>
@@ -588,20 +662,20 @@
       <w:pPr>
         <w:spacing w:after="200" w:line="276" w:lineRule="auto"/>
         <w:rPr>
-          <w:rFonts w:cs="Arial"/>
+          <w:rFonts w:asciiTheme="minorHAnsi" w:hAnsiTheme="minorHAnsi" w:cstheme="minorHAnsi"/>
           <w:b/>
         </w:rPr>
       </w:pPr>
       <w:r>
         <w:rPr>
-          <w:rFonts w:cs="Arial"/>
+          <w:rFonts w:asciiTheme="minorHAnsi" w:hAnsiTheme="minorHAnsi" w:cstheme="minorHAnsi"/>
           <w:b/>
         </w:rPr>
         <w:t>I</w:t>
       </w:r>
       <w:r>
         <w:rPr>
-          <w:rFonts w:cs="Arial"/>
+          <w:rFonts w:asciiTheme="minorHAnsi" w:hAnsiTheme="minorHAnsi" w:cstheme="minorHAnsi"/>
           <w:b/>
         </w:rPr>
         <w:t>nhaltsverzeichnis</w:t>
@@ -610,7 +684,7 @@
     <w:sdt>
       <w:sdtPr>
         <w:rPr>
-          <w:rFonts w:asciiTheme="majorHAnsi" w:eastAsiaTheme="majorEastAsia" w:hAnsiTheme="majorHAnsi" w:cs="Arial"/>
+          <w:rFonts w:asciiTheme="minorHAnsi" w:eastAsiaTheme="majorEastAsia" w:hAnsiTheme="minorHAnsi" w:cstheme="minorHAnsi"/>
           <w:b/>
           <w:bCs/>
           <w:color w:val="365F91" w:themeColor="accent1" w:themeShade="BF"/>
@@ -640,26 +714,27 @@
           </w:pPr>
           <w:r>
             <w:rPr>
-              <w:rFonts w:cs="Arial"/>
+              <w:rFonts w:asciiTheme="minorHAnsi" w:hAnsiTheme="minorHAnsi" w:cstheme="minorHAnsi"/>
             </w:rPr>
             <w:fldChar w:fldCharType="begin"/>
           </w:r>
           <w:r>
             <w:rPr>
-              <w:rFonts w:cs="Arial"/>
+              <w:rFonts w:asciiTheme="minorHAnsi" w:hAnsiTheme="minorHAnsi" w:cstheme="minorHAnsi"/>
             </w:rPr>
             <w:instrText xml:space="preserve"> TOC \o "1-3" \h \z \u </w:instrText>
           </w:r>
           <w:r>
             <w:rPr>
-              <w:rFonts w:cs="Arial"/>
+              <w:rFonts w:asciiTheme="minorHAnsi" w:hAnsiTheme="minorHAnsi" w:cstheme="minorHAnsi"/>
             </w:rPr>
             <w:fldChar w:fldCharType="separate"/>
           </w:r>
-          <w:hyperlink w:anchor="_Toc53053984" w:history="1">
+          <w:hyperlink w:anchor="_Toc84345141" w:history="1">
             <w:r>
               <w:rPr>
                 <w:rStyle w:val="Hyperlink"/>
+                <w:rFonts w:cstheme="minorHAnsi"/>
                 <w:noProof/>
               </w:rPr>
               <w:t>Einleitung</w:t>
@@ -683,7 +758,7 @@
                 <w:noProof/>
                 <w:webHidden/>
               </w:rPr>
-              <w:instrText xml:space="preserve"> PAGEREF _Toc53053984 \h </w:instrText>
+              <w:instrText xml:space="preserve"> PAGEREF _Toc84345141 \h </w:instrText>
             </w:r>
             <w:r>
               <w:rPr>
@@ -727,12 +802,84 @@
               <w:szCs w:val="22"/>
             </w:rPr>
           </w:pPr>
-          <w:hyperlink w:anchor="_Toc53053985" w:history="1">
+          <w:hyperlink w:anchor="_Toc84345142" w:history="1">
             <w:r>
               <w:rPr>
                 <w:rStyle w:val="Hyperlink"/>
                 <w:noProof/>
               </w:rPr>
+              <w:t>Termin anfragen</w:t>
+            </w:r>
+            <w:r>
+              <w:rPr>
+                <w:noProof/>
+                <w:webHidden/>
+              </w:rPr>
+              <w:tab/>
+            </w:r>
+            <w:r>
+              <w:rPr>
+                <w:noProof/>
+                <w:webHidden/>
+              </w:rPr>
+              <w:fldChar w:fldCharType="begin"/>
+            </w:r>
+            <w:r>
+              <w:rPr>
+                <w:noProof/>
+                <w:webHidden/>
+              </w:rPr>
+              <w:instrText xml:space="preserve"> PAGEREF _Toc84345142 \h </w:instrText>
+            </w:r>
+            <w:r>
+              <w:rPr>
+                <w:noProof/>
+                <w:webHidden/>
+              </w:rPr>
+            </w:r>
+            <w:r>
+              <w:rPr>
+                <w:noProof/>
+                <w:webHidden/>
+              </w:rPr>
+              <w:fldChar w:fldCharType="separate"/>
+            </w:r>
+            <w:r>
+              <w:rPr>
+                <w:noProof/>
+                <w:webHidden/>
+              </w:rPr>
+              <w:t>2</w:t>
+            </w:r>
+            <w:r>
+              <w:rPr>
+                <w:noProof/>
+                <w:webHidden/>
+              </w:rPr>
+              <w:fldChar w:fldCharType="end"/>
+            </w:r>
+          </w:hyperlink>
+        </w:p>
+        <w:p>
+          <w:pPr>
+            <w:pStyle w:val="Verzeichnis1"/>
+            <w:tabs>
+              <w:tab w:val="right" w:leader="dot" w:pos="9062"/>
+            </w:tabs>
+            <w:rPr>
+              <w:rFonts w:asciiTheme="minorHAnsi" w:eastAsiaTheme="minorEastAsia" w:hAnsiTheme="minorHAnsi" w:cstheme="minorBidi"/>
+              <w:noProof/>
+              <w:sz w:val="22"/>
+              <w:szCs w:val="22"/>
+            </w:rPr>
+          </w:pPr>
+          <w:hyperlink w:anchor="_Toc84345143" w:history="1">
+            <w:r>
+              <w:rPr>
+                <w:rStyle w:val="Hyperlink"/>
+                <w:rFonts w:cstheme="minorHAnsi"/>
+                <w:noProof/>
+              </w:rPr>
               <w:t>Terminübersicht/Planungsübersicht</w:t>
             </w:r>
             <w:r>
@@ -754,7 +901,7 @@
                 <w:noProof/>
                 <w:webHidden/>
               </w:rPr>
-              <w:instrText xml:space="preserve"> PAGEREF _Toc53053985 \h </w:instrText>
+              <w:instrText xml:space="preserve"> PAGEREF _Toc84345143 \h </w:instrText>
             </w:r>
             <w:r>
               <w:rPr>
@@ -798,10 +945,11 @@
               <w:szCs w:val="22"/>
             </w:rPr>
           </w:pPr>
-          <w:hyperlink w:anchor="_Toc53053986" w:history="1">
+          <w:hyperlink w:anchor="_Toc84345144" w:history="1">
             <w:r>
               <w:rPr>
                 <w:rStyle w:val="Hyperlink"/>
+                <w:rFonts w:cstheme="minorHAnsi"/>
                 <w:noProof/>
               </w:rPr>
               <w:t>Räume filtern</w:t>
@@ -825,7 +973,7 @@
                 <w:noProof/>
                 <w:webHidden/>
               </w:rPr>
-              <w:instrText xml:space="preserve"> PAGEREF _Toc53053986 \h </w:instrText>
+              <w:instrText xml:space="preserve"> PAGEREF _Toc84345144 \h </w:instrText>
             </w:r>
             <w:r>
               <w:rPr>
@@ -869,10 +1017,11 @@
               <w:szCs w:val="22"/>
             </w:rPr>
           </w:pPr>
-          <w:hyperlink w:anchor="_Toc53053987" w:history="1">
+          <w:hyperlink w:anchor="_Toc84345145" w:history="1">
             <w:r>
               <w:rPr>
                 <w:rStyle w:val="Hyperlink"/>
+                <w:rFonts w:cstheme="minorHAnsi"/>
                 <w:noProof/>
               </w:rPr>
               <w:t>Ansichtswechsel</w:t>
@@ -896,7 +1045,7 @@
                 <w:noProof/>
                 <w:webHidden/>
               </w:rPr>
-              <w:instrText xml:space="preserve"> PAGEREF _Toc53053987 \h </w:instrText>
+              <w:instrText xml:space="preserve"> PAGEREF _Toc84345145 \h </w:instrText>
             </w:r>
             <w:r>
               <w:rPr>
@@ -916,7 +1065,7 @@
                 <w:noProof/>
                 <w:webHidden/>
               </w:rPr>
-              <w:t>3</w:t>
+              <w:t>4</w:t>
             </w:r>
             <w:r>
               <w:rPr>
@@ -940,10 +1089,11 @@
               <w:szCs w:val="22"/>
             </w:rPr>
           </w:pPr>
-          <w:hyperlink w:anchor="_Toc53053988" w:history="1">
+          <w:hyperlink w:anchor="_Toc84345146" w:history="1">
             <w:r>
               <w:rPr>
                 <w:rStyle w:val="Hyperlink"/>
+                <w:rFonts w:cstheme="minorHAnsi"/>
                 <w:noProof/>
               </w:rPr>
               <w:t>Terminübersicht als Liste</w:t>
@@ -967,7 +1117,7 @@
                 <w:noProof/>
                 <w:webHidden/>
               </w:rPr>
-              <w:instrText xml:space="preserve"> PAGEREF _Toc53053988 \h </w:instrText>
+              <w:instrText xml:space="preserve"> PAGEREF _Toc84345146 \h </w:instrText>
             </w:r>
             <w:r>
               <w:rPr>
@@ -1011,10 +1161,11 @@
               <w:szCs w:val="22"/>
             </w:rPr>
           </w:pPr>
-          <w:hyperlink w:anchor="_Toc53053989" w:history="1">
+          <w:hyperlink w:anchor="_Toc84345147" w:history="1">
             <w:r>
               <w:rPr>
                 <w:rStyle w:val="Hyperlink"/>
+                <w:rFonts w:cstheme="minorHAnsi"/>
                 <w:noProof/>
               </w:rPr>
               <w:t>Terminfinder</w:t>
@@ -1038,7 +1189,7 @@
                 <w:noProof/>
                 <w:webHidden/>
               </w:rPr>
-              <w:instrText xml:space="preserve"> PAGEREF _Toc53053989 \h </w:instrText>
+              <w:instrText xml:space="preserve"> PAGEREF _Toc84345147 \h </w:instrText>
             </w:r>
             <w:r>
               <w:rPr>
@@ -1058,7 +1209,7 @@
                 <w:noProof/>
                 <w:webHidden/>
               </w:rPr>
-              <w:t>4</w:t>
+              <w:t>5</w:t>
             </w:r>
             <w:r>
               <w:rPr>
@@ -1082,10 +1233,11 @@
               <w:szCs w:val="22"/>
             </w:rPr>
           </w:pPr>
-          <w:hyperlink w:anchor="_Toc53053990" w:history="1">
+          <w:hyperlink w:anchor="_Toc84345148" w:history="1">
             <w:r>
               <w:rPr>
                 <w:rStyle w:val="Hyperlink"/>
+                <w:rFonts w:cstheme="minorHAnsi"/>
                 <w:noProof/>
               </w:rPr>
               <w:t>Raumübersicht</w:t>
@@ -1109,7 +1261,7 @@
                 <w:noProof/>
                 <w:webHidden/>
               </w:rPr>
-              <w:instrText xml:space="preserve"> PAGEREF _Toc53053990 \h </w:instrText>
+              <w:instrText xml:space="preserve"> PAGEREF _Toc84345148 \h </w:instrText>
             </w:r>
             <w:r>
               <w:rPr>
@@ -1129,7 +1281,7 @@
                 <w:noProof/>
                 <w:webHidden/>
               </w:rPr>
-              <w:t>5</w:t>
+              <w:t>6</w:t>
             </w:r>
             <w:r>
               <w:rPr>
@@ -1153,10 +1305,11 @@
               <w:szCs w:val="22"/>
             </w:rPr>
           </w:pPr>
-          <w:hyperlink w:anchor="_Toc53053991" w:history="1">
+          <w:hyperlink w:anchor="_Toc84345149" w:history="1">
             <w:r>
               <w:rPr>
                 <w:rStyle w:val="Hyperlink"/>
+                <w:rFonts w:cstheme="minorHAnsi"/>
                 <w:noProof/>
               </w:rPr>
               <w:t>Hilfsmittelübersicht</w:t>
@@ -1180,7 +1333,7 @@
                 <w:noProof/>
                 <w:webHidden/>
               </w:rPr>
-              <w:instrText xml:space="preserve"> PAGEREF _Toc53053991 \h </w:instrText>
+              <w:instrText xml:space="preserve"> PAGEREF _Toc84345149 \h </w:instrText>
             </w:r>
             <w:r>
               <w:rPr>
@@ -1224,10 +1377,11 @@
               <w:szCs w:val="22"/>
             </w:rPr>
           </w:pPr>
-          <w:hyperlink w:anchor="_Toc53053992" w:history="1">
+          <w:hyperlink w:anchor="_Toc84345150" w:history="1">
             <w:r>
               <w:rPr>
                 <w:rStyle w:val="Hyperlink"/>
+                <w:rFonts w:cstheme="minorHAnsi"/>
                 <w:noProof/>
               </w:rPr>
               <w:t>Anfragenverwaltung</w:t>
@@ -1251,7 +1405,7 @@
                 <w:noProof/>
                 <w:webHidden/>
               </w:rPr>
-              <w:instrText xml:space="preserve"> PAGEREF _Toc53053992 \h </w:instrText>
+              <w:instrText xml:space="preserve"> PAGEREF _Toc84345150 \h </w:instrText>
             </w:r>
             <w:r>
               <w:rPr>
@@ -1295,10 +1449,11 @@
               <w:szCs w:val="22"/>
             </w:rPr>
           </w:pPr>
-          <w:hyperlink w:anchor="_Toc53053993" w:history="1">
+          <w:hyperlink w:anchor="_Toc84345151" w:history="1">
             <w:r>
               <w:rPr>
                 <w:rStyle w:val="Hyperlink"/>
+                <w:rFonts w:cstheme="minorHAnsi"/>
                 <w:noProof/>
               </w:rPr>
               <w:t>Administration</w:t>
@@ -1322,7 +1477,7 @@
                 <w:noProof/>
                 <w:webHidden/>
               </w:rPr>
-              <w:instrText xml:space="preserve"> PAGEREF _Toc53053993 \h </w:instrText>
+              <w:instrText xml:space="preserve"> PAGEREF _Toc84345151 \h </w:instrText>
             </w:r>
             <w:r>
               <w:rPr>
@@ -1342,7 +1497,7 @@
                 <w:noProof/>
                 <w:webHidden/>
               </w:rPr>
-              <w:t>6</w:t>
+              <w:t>7</w:t>
             </w:r>
             <w:r>
               <w:rPr>
@@ -1357,12 +1512,12 @@
           <w:pPr>
             <w:pStyle w:val="Inhaltsverzeichnisberschrift"/>
             <w:rPr>
-              <w:rFonts w:cs="Arial"/>
+              <w:rFonts w:asciiTheme="minorHAnsi" w:hAnsiTheme="minorHAnsi" w:cstheme="minorHAnsi"/>
             </w:rPr>
           </w:pPr>
           <w:r>
             <w:rPr>
-              <w:rFonts w:ascii="Arial" w:hAnsi="Arial" w:cs="Arial"/>
+              <w:rFonts w:asciiTheme="minorHAnsi" w:hAnsiTheme="minorHAnsi" w:cstheme="minorHAnsi"/>
             </w:rPr>
             <w:fldChar w:fldCharType="end"/>
           </w:r>
@@ -1374,7 +1529,7 @@
       <w:pPr>
         <w:spacing w:after="200" w:line="276" w:lineRule="auto"/>
         <w:rPr>
-          <w:rFonts w:asciiTheme="majorHAnsi" w:eastAsiaTheme="majorEastAsia" w:hAnsiTheme="majorHAnsi" w:cstheme="majorBidi"/>
+          <w:rFonts w:asciiTheme="minorHAnsi" w:eastAsiaTheme="majorEastAsia" w:hAnsiTheme="minorHAnsi" w:cstheme="minorHAnsi"/>
           <w:b/>
           <w:bCs/>
           <w:color w:val="365F91" w:themeColor="accent1" w:themeShade="BF"/>
@@ -1383,15 +1538,24 @@
         </w:rPr>
       </w:pPr>
       <w:r>
+        <w:rPr>
+          <w:rFonts w:asciiTheme="minorHAnsi" w:hAnsiTheme="minorHAnsi" w:cstheme="minorHAnsi"/>
+        </w:rPr>
         <w:br w:type="page"/>
       </w:r>
     </w:p>
     <w:p>
       <w:pPr>
         <w:pStyle w:val="berschrift1"/>
-      </w:pPr>
-      <w:bookmarkStart w:id="2" w:name="_Toc53053984"/>
-      <w:r>
+        <w:rPr>
+          <w:rFonts w:asciiTheme="minorHAnsi" w:hAnsiTheme="minorHAnsi" w:cstheme="minorHAnsi"/>
+        </w:rPr>
+      </w:pPr>
+      <w:bookmarkStart w:id="2" w:name="_Toc84345141"/>
+      <w:r>
+        <w:rPr>
+          <w:rFonts w:asciiTheme="minorHAnsi" w:hAnsiTheme="minorHAnsi" w:cstheme="minorHAnsi"/>
+        </w:rPr>
         <w:lastRenderedPageBreak/>
         <w:t>Einleitung</w:t>
       </w:r>
@@ -1401,85 +1565,86 @@
     <w:p>
       <w:pPr>
         <w:rPr>
-          <w:rFonts w:cs="Arial"/>
-        </w:rPr>
-      </w:pPr>
-    </w:p>
-    <w:p>
-      <w:pPr>
-        <w:rPr>
-          <w:rFonts w:cs="Arial"/>
-        </w:rPr>
-      </w:pPr>
-      <w:r>
-        <w:rPr>
-          <w:rFonts w:cs="Arial"/>
+          <w:rFonts w:asciiTheme="minorHAnsi" w:hAnsiTheme="minorHAnsi" w:cstheme="minorHAnsi"/>
+        </w:rPr>
+      </w:pPr>
+    </w:p>
+    <w:p>
+      <w:pPr>
+        <w:jc w:val="both"/>
+        <w:rPr>
+          <w:rFonts w:asciiTheme="minorHAnsi" w:hAnsiTheme="minorHAnsi" w:cstheme="minorHAnsi"/>
+        </w:rPr>
+      </w:pPr>
+      <w:r>
+        <w:rPr>
+          <w:rFonts w:asciiTheme="minorHAnsi" w:hAnsiTheme="minorHAnsi" w:cstheme="minorHAnsi"/>
         </w:rPr>
         <w:t xml:space="preserve">Die </w:t>
       </w:r>
       <w:r>
         <w:rPr>
-          <w:rFonts w:cs="Arial"/>
+          <w:rFonts w:asciiTheme="minorHAnsi" w:hAnsiTheme="minorHAnsi" w:cstheme="minorHAnsi"/>
         </w:rPr>
         <w:t xml:space="preserve">neue </w:t>
       </w:r>
       <w:r>
         <w:rPr>
-          <w:rFonts w:cs="Arial"/>
+          <w:rFonts w:asciiTheme="minorHAnsi" w:hAnsiTheme="minorHAnsi" w:cstheme="minorHAnsi"/>
         </w:rPr>
         <w:t xml:space="preserve">Raumplanung </w:t>
       </w:r>
       <w:r>
         <w:rPr>
-          <w:rFonts w:cs="Arial"/>
+          <w:rFonts w:asciiTheme="minorHAnsi" w:hAnsiTheme="minorHAnsi" w:cstheme="minorHAnsi"/>
         </w:rPr>
         <w:t xml:space="preserve">des NJZKO </w:t>
       </w:r>
       <w:r>
         <w:rPr>
-          <w:rFonts w:cs="Arial"/>
+          <w:rFonts w:asciiTheme="minorHAnsi" w:hAnsiTheme="minorHAnsi" w:cstheme="minorHAnsi"/>
         </w:rPr>
         <w:t xml:space="preserve">ermöglicht es Räume </w:t>
       </w:r>
       <w:r>
         <w:rPr>
-          <w:rFonts w:cs="Arial"/>
+          <w:rFonts w:asciiTheme="minorHAnsi" w:hAnsiTheme="minorHAnsi" w:cstheme="minorHAnsi"/>
         </w:rPr>
         <w:t xml:space="preserve">transparent </w:t>
       </w:r>
       <w:r>
         <w:rPr>
-          <w:rFonts w:cs="Arial"/>
+          <w:rFonts w:asciiTheme="minorHAnsi" w:hAnsiTheme="minorHAnsi" w:cstheme="minorHAnsi"/>
         </w:rPr>
         <w:t xml:space="preserve">zu verwalten. </w:t>
       </w:r>
       <w:r>
         <w:rPr>
-          <w:rFonts w:cs="Arial"/>
+          <w:rFonts w:asciiTheme="minorHAnsi" w:hAnsiTheme="minorHAnsi" w:cstheme="minorHAnsi"/>
         </w:rPr>
         <w:t xml:space="preserve">Sie wird von der IT-Abteilung des OVG ständig weiterentwickelt. Aktuell ist es noch notwendig zur Buchung von Terminen eine E-Mail zu versenden. </w:t>
       </w:r>
       <w:r>
         <w:rPr>
-          <w:rFonts w:cs="Arial"/>
+          <w:rFonts w:asciiTheme="minorHAnsi" w:hAnsiTheme="minorHAnsi" w:cstheme="minorHAnsi"/>
         </w:rPr>
         <w:t xml:space="preserve">Bitte verwenden </w:t>
       </w:r>
       <w:r>
         <w:rPr>
-          <w:rFonts w:cs="Arial"/>
+          <w:rFonts w:asciiTheme="minorHAnsi" w:hAnsiTheme="minorHAnsi" w:cstheme="minorHAnsi"/>
         </w:rPr>
         <w:t>S</w:t>
       </w:r>
       <w:r>
         <w:rPr>
-          <w:rFonts w:cs="Arial"/>
+          <w:rFonts w:asciiTheme="minorHAnsi" w:hAnsiTheme="minorHAnsi" w:cstheme="minorHAnsi"/>
         </w:rPr>
         <w:t xml:space="preserve">ie einen aktuellen Browser wie Google Chrome oder Mozilla Firefox, da der Internet Explorer nicht mehr unterstützt wird. </w:t>
       </w:r>
       <w:r>
         <w:rPr>
-          <w:rFonts w:cs="Arial"/>
+          <w:rFonts w:asciiTheme="minorHAnsi" w:hAnsiTheme="minorHAnsi" w:cstheme="minorHAnsi"/>
         </w:rPr>
         <w:t xml:space="preserve">Unter </w:t>
       </w:r>
@@ -1487,161 +1652,148 @@
         <w:r>
           <w:rPr>
             <w:rStyle w:val="Hyperlink"/>
-            <w:rFonts w:cs="Arial"/>
+            <w:rFonts w:asciiTheme="minorHAnsi" w:hAnsiTheme="minorHAnsi" w:cstheme="minorHAnsi"/>
           </w:rPr>
           <w:t>http://rema.ovgvg.jmrlp.de</w:t>
         </w:r>
       </w:hyperlink>
       <w:r>
         <w:rPr>
-          <w:rFonts w:cs="Arial"/>
+          <w:rFonts w:asciiTheme="minorHAnsi" w:hAnsiTheme="minorHAnsi" w:cstheme="minorHAnsi"/>
         </w:rPr>
         <w:t xml:space="preserve"> haben </w:t>
       </w:r>
       <w:r>
         <w:rPr>
-          <w:rFonts w:cs="Arial"/>
+          <w:rFonts w:asciiTheme="minorHAnsi" w:hAnsiTheme="minorHAnsi" w:cstheme="minorHAnsi"/>
         </w:rPr>
         <w:t>S</w:t>
       </w:r>
       <w:r>
         <w:rPr>
-          <w:rFonts w:cs="Arial"/>
+          <w:rFonts w:asciiTheme="minorHAnsi" w:hAnsiTheme="minorHAnsi" w:cstheme="minorHAnsi"/>
         </w:rPr>
         <w:t>ie die Möglichkeit sich zu informieren ob Räume belegt sind und wie lange.</w:t>
       </w:r>
       <w:r>
         <w:rPr>
-          <w:rFonts w:cs="Arial"/>
+          <w:rFonts w:asciiTheme="minorHAnsi" w:hAnsiTheme="minorHAnsi" w:cstheme="minorHAnsi"/>
         </w:rPr>
         <w:t xml:space="preserve"> Zusätzlich können </w:t>
       </w:r>
       <w:r>
         <w:rPr>
-          <w:rFonts w:cs="Arial"/>
+          <w:rFonts w:asciiTheme="minorHAnsi" w:hAnsiTheme="minorHAnsi" w:cstheme="minorHAnsi"/>
         </w:rPr>
         <w:t>S</w:t>
       </w:r>
       <w:r>
         <w:rPr>
-          <w:rFonts w:cs="Arial"/>
+          <w:rFonts w:asciiTheme="minorHAnsi" w:hAnsiTheme="minorHAnsi" w:cstheme="minorHAnsi"/>
         </w:rPr>
         <w:t>ie die angezeigten Räume filtern und zwischen Monats</w:t>
       </w:r>
       <w:r>
         <w:rPr>
-          <w:rFonts w:cs="Arial"/>
+          <w:rFonts w:asciiTheme="minorHAnsi" w:hAnsiTheme="minorHAnsi" w:cstheme="minorHAnsi"/>
         </w:rPr>
         <w:t>-</w:t>
       </w:r>
       <w:r>
         <w:rPr>
-          <w:rFonts w:cs="Arial"/>
+          <w:rFonts w:asciiTheme="minorHAnsi" w:hAnsiTheme="minorHAnsi" w:cstheme="minorHAnsi"/>
         </w:rPr>
         <w:t>, Wochen</w:t>
       </w:r>
       <w:r>
         <w:rPr>
-          <w:rFonts w:cs="Arial"/>
+          <w:rFonts w:asciiTheme="minorHAnsi" w:hAnsiTheme="minorHAnsi" w:cstheme="minorHAnsi"/>
         </w:rPr>
         <w:t>-</w:t>
       </w:r>
       <w:r>
         <w:rPr>
-          <w:rFonts w:cs="Arial"/>
+          <w:rFonts w:asciiTheme="minorHAnsi" w:hAnsiTheme="minorHAnsi" w:cstheme="minorHAnsi"/>
         </w:rPr>
         <w:t xml:space="preserve"> und Tagesansicht wechseln.</w:t>
       </w:r>
       <w:r>
         <w:rPr>
-          <w:rFonts w:cs="Arial"/>
+          <w:rFonts w:asciiTheme="minorHAnsi" w:hAnsiTheme="minorHAnsi" w:cstheme="minorHAnsi"/>
         </w:rPr>
         <w:t xml:space="preserve"> Ihre Startseite ist hierbei die Planungsübersicht. Über die Navigation an der linken Seite können </w:t>
       </w:r>
       <w:r>
         <w:rPr>
-          <w:rFonts w:cs="Arial"/>
+          <w:rFonts w:asciiTheme="minorHAnsi" w:hAnsiTheme="minorHAnsi" w:cstheme="minorHAnsi"/>
         </w:rPr>
         <w:t>S</w:t>
       </w:r>
       <w:r>
         <w:rPr>
-          <w:rFonts w:cs="Arial"/>
+          <w:rFonts w:asciiTheme="minorHAnsi" w:hAnsiTheme="minorHAnsi" w:cstheme="minorHAnsi"/>
         </w:rPr>
         <w:t xml:space="preserve">ie auf andere Ansichten wechseln. Rechts oben sehen </w:t>
       </w:r>
       <w:r>
         <w:rPr>
-          <w:rFonts w:cs="Arial"/>
+          <w:rFonts w:asciiTheme="minorHAnsi" w:hAnsiTheme="minorHAnsi" w:cstheme="minorHAnsi"/>
         </w:rPr>
         <w:t>S</w:t>
       </w:r>
       <w:r>
         <w:rPr>
-          <w:rFonts w:cs="Arial"/>
+          <w:rFonts w:asciiTheme="minorHAnsi" w:hAnsiTheme="minorHAnsi" w:cstheme="minorHAnsi"/>
         </w:rPr>
         <w:t xml:space="preserve">ie den ersten Buchstaben </w:t>
       </w:r>
       <w:r>
         <w:rPr>
-          <w:rFonts w:cs="Arial"/>
+          <w:rFonts w:asciiTheme="minorHAnsi" w:hAnsiTheme="minorHAnsi" w:cstheme="minorHAnsi"/>
         </w:rPr>
         <w:t>I</w:t>
       </w:r>
       <w:r>
         <w:rPr>
-          <w:rFonts w:cs="Arial"/>
+          <w:rFonts w:asciiTheme="minorHAnsi" w:hAnsiTheme="minorHAnsi" w:cstheme="minorHAnsi"/>
         </w:rPr>
         <w:t xml:space="preserve">hres Namens, diesen Menüpunkt können </w:t>
       </w:r>
       <w:r>
         <w:rPr>
-          <w:rFonts w:cs="Arial"/>
+          <w:rFonts w:asciiTheme="minorHAnsi" w:hAnsiTheme="minorHAnsi" w:cstheme="minorHAnsi"/>
         </w:rPr>
         <w:t>S</w:t>
       </w:r>
       <w:r>
         <w:rPr>
-          <w:rFonts w:cs="Arial"/>
+          <w:rFonts w:asciiTheme="minorHAnsi" w:hAnsiTheme="minorHAnsi" w:cstheme="minorHAnsi"/>
         </w:rPr>
         <w:t xml:space="preserve">ie anklicken </w:t>
       </w:r>
       <w:r>
         <w:rPr>
-          <w:rFonts w:cs="Arial"/>
+          <w:rFonts w:asciiTheme="minorHAnsi" w:hAnsiTheme="minorHAnsi" w:cstheme="minorHAnsi"/>
         </w:rPr>
         <w:t xml:space="preserve">um Informationen zu </w:t>
       </w:r>
       <w:r>
         <w:rPr>
-          <w:rFonts w:cs="Arial"/>
+          <w:rFonts w:asciiTheme="minorHAnsi" w:hAnsiTheme="minorHAnsi" w:cstheme="minorHAnsi"/>
         </w:rPr>
         <w:t>I</w:t>
       </w:r>
       <w:r>
         <w:rPr>
-          <w:rFonts w:cs="Arial"/>
-        </w:rPr>
-        <w:t xml:space="preserve">hrem Profil im </w:t>
-      </w:r>
-      <w:r>
-        <w:rPr>
-          <w:rFonts w:cs="Arial"/>
-        </w:rPr>
-        <w:t xml:space="preserve">Programm zu erhalten. </w:t>
-      </w:r>
-    </w:p>
-    <w:p>
-      <w:pPr>
-        <w:rPr>
-          <w:rFonts w:cs="Arial"/>
-        </w:rPr>
-      </w:pPr>
-    </w:p>
-    <w:p>
-      <w:pPr>
-        <w:rPr>
-          <w:rFonts w:cs="Arial"/>
+          <w:rFonts w:asciiTheme="minorHAnsi" w:hAnsiTheme="minorHAnsi" w:cstheme="minorHAnsi"/>
+        </w:rPr>
+        <w:t xml:space="preserve">hrem Profil im Programm zu erhalten. </w:t>
+      </w:r>
+    </w:p>
+    <w:p>
+      <w:pPr>
+        <w:rPr>
+          <w:rFonts w:asciiTheme="minorHAnsi" w:hAnsiTheme="minorHAnsi" w:cstheme="minorHAnsi"/>
         </w:rPr>
       </w:pPr>
     </w:p>
@@ -1649,35 +1801,169 @@
       <w:pPr>
         <w:pStyle w:val="berschrift1"/>
       </w:pPr>
-      <w:bookmarkStart w:id="3" w:name="_Toc41032764"/>
-      <w:bookmarkStart w:id="4" w:name="_Toc53053985"/>
-      <w:r>
+      <w:bookmarkStart w:id="3" w:name="_Toc84345142"/>
+      <w:r>
+        <w:t>Termin anfragen</w:t>
+      </w:r>
+      <w:bookmarkEnd w:id="3"/>
+    </w:p>
+    <w:p>
+      <w:pPr>
+        <w:rPr>
+          <w:rFonts w:asciiTheme="minorHAnsi" w:hAnsiTheme="minorHAnsi" w:cstheme="minorHAnsi"/>
+        </w:rPr>
+      </w:pPr>
+    </w:p>
+    <w:p>
+      <w:pPr>
+        <w:rPr>
+          <w:rFonts w:asciiTheme="minorHAnsi" w:hAnsiTheme="minorHAnsi" w:cstheme="minorHAnsi"/>
+        </w:rPr>
+      </w:pPr>
+      <w:r>
+        <w:rPr>
+          <w:rFonts w:asciiTheme="minorHAnsi" w:hAnsiTheme="minorHAnsi" w:cstheme="minorHAnsi"/>
+          <w:noProof/>
+        </w:rPr>
+        <w:drawing>
+          <wp:inline distT="0" distB="0" distL="0" distR="0" wp14:anchorId="75302E91" wp14:editId="07DCBD6E">
+            <wp:extent cx="3571875" cy="1104399"/>
+            <wp:effectExtent l="0" t="0" r="0" b="635"/>
+            <wp:docPr id="5" name="Grafik 5"/>
+            <wp:cNvGraphicFramePr>
+              <a:graphicFrameLocks xmlns:a="http://schemas.openxmlformats.org/drawingml/2006/main" noChangeAspect="1"/>
+            </wp:cNvGraphicFramePr>
+            <a:graphic xmlns:a="http://schemas.openxmlformats.org/drawingml/2006/main">
+              <a:graphicData uri="http://schemas.openxmlformats.org/drawingml/2006/picture">
+                <pic:pic xmlns:pic="http://schemas.openxmlformats.org/drawingml/2006/picture">
+                  <pic:nvPicPr>
+                    <pic:cNvPr id="1" name=""/>
+                    <pic:cNvPicPr/>
+                  </pic:nvPicPr>
+                  <pic:blipFill>
+                    <a:blip r:embed="rId12"/>
+                    <a:stretch>
+                      <a:fillRect/>
+                    </a:stretch>
+                  </pic:blipFill>
+                  <pic:spPr>
+                    <a:xfrm>
+                      <a:off x="0" y="0"/>
+                      <a:ext cx="3619392" cy="1119091"/>
+                    </a:xfrm>
+                    <a:prstGeom prst="rect">
+                      <a:avLst/>
+                    </a:prstGeom>
+                  </pic:spPr>
+                </pic:pic>
+              </a:graphicData>
+            </a:graphic>
+          </wp:inline>
+        </w:drawing>
+      </w:r>
+    </w:p>
+    <w:p>
+      <w:pPr>
+        <w:rPr>
+          <w:rFonts w:asciiTheme="minorHAnsi" w:hAnsiTheme="minorHAnsi" w:cstheme="minorHAnsi"/>
+        </w:rPr>
+      </w:pPr>
+      <w:r>
+        <w:rPr>
+          <w:rFonts w:asciiTheme="minorHAnsi" w:hAnsiTheme="minorHAnsi" w:cstheme="minorHAnsi"/>
+        </w:rPr>
+        <w:t xml:space="preserve">Wenn das Feature „Termine reservierbar“ aktiviert ist können alle Benutzer mit Leserecht auch selbst Termine als Anfrage eintragen. Nach deren Erstellung werden </w:t>
+      </w:r>
+      <w:r>
+        <w:rPr>
+          <w:rFonts w:asciiTheme="minorHAnsi" w:hAnsiTheme="minorHAnsi" w:cstheme="minorHAnsi"/>
+        </w:rPr>
+        <w:t xml:space="preserve">jene zur Bearbeitung autorisierten </w:t>
+      </w:r>
+      <w:r>
+        <w:rPr>
+          <w:rFonts w:asciiTheme="minorHAnsi" w:hAnsiTheme="minorHAnsi" w:cstheme="minorHAnsi"/>
+        </w:rPr>
+        <w:t xml:space="preserve">Benutzer </w:t>
+      </w:r>
+      <w:r>
+        <w:rPr>
+          <w:rFonts w:asciiTheme="minorHAnsi" w:hAnsiTheme="minorHAnsi" w:cstheme="minorHAnsi"/>
+        </w:rPr>
+        <w:t xml:space="preserve">benachrichtigt und können die Anfrage </w:t>
+      </w:r>
+      <w:r>
+        <w:rPr>
+          <w:rFonts w:asciiTheme="minorHAnsi" w:hAnsiTheme="minorHAnsi" w:cstheme="minorHAnsi"/>
+        </w:rPr>
+        <w:t>bestätigen, verweigern oder verschieben</w:t>
+      </w:r>
+    </w:p>
+    <w:p>
+      <w:pPr>
+        <w:pStyle w:val="berschrift1"/>
+        <w:rPr>
+          <w:rFonts w:asciiTheme="minorHAnsi" w:hAnsiTheme="minorHAnsi" w:cstheme="minorHAnsi"/>
+        </w:rPr>
+      </w:pPr>
+      <w:bookmarkStart w:id="4" w:name="_Toc41032764"/>
+      <w:bookmarkStart w:id="5" w:name="_Toc84345143"/>
+      <w:r>
+        <w:rPr>
+          <w:rFonts w:asciiTheme="minorHAnsi" w:hAnsiTheme="minorHAnsi" w:cstheme="minorHAnsi"/>
+        </w:rPr>
         <w:t>Terminübersicht</w:t>
       </w:r>
       <w:r>
+        <w:rPr>
+          <w:rFonts w:asciiTheme="minorHAnsi" w:hAnsiTheme="minorHAnsi" w:cstheme="minorHAnsi"/>
+        </w:rPr>
         <w:t>/Planungsübersicht</w:t>
       </w:r>
-      <w:bookmarkEnd w:id="3"/>
       <w:bookmarkEnd w:id="4"/>
-    </w:p>
-    <w:p>
-      <w:pPr>
-        <w:rPr>
-          <w:rFonts w:cs="Arial"/>
-        </w:rPr>
-      </w:pPr>
-    </w:p>
-    <w:p>
-      <w:pPr>
-        <w:rPr>
-          <w:rFonts w:cs="Arial"/>
-        </w:rPr>
-      </w:pPr>
-      <w:r>
-        <w:rPr>
-          <w:rFonts w:cs="Arial"/>
+      <w:bookmarkEnd w:id="5"/>
+    </w:p>
+    <w:p>
+      <w:pPr>
+        <w:jc w:val="both"/>
+        <w:rPr>
+          <w:rFonts w:asciiTheme="minorHAnsi" w:hAnsiTheme="minorHAnsi" w:cstheme="minorHAnsi"/>
+        </w:rPr>
+      </w:pPr>
+    </w:p>
+    <w:p>
+      <w:pPr>
+        <w:jc w:val="both"/>
+        <w:rPr>
+          <w:rFonts w:asciiTheme="minorHAnsi" w:hAnsiTheme="minorHAnsi" w:cstheme="minorHAnsi"/>
+        </w:rPr>
+      </w:pPr>
+      <w:r>
+        <w:rPr>
+          <w:rFonts w:asciiTheme="minorHAnsi" w:hAnsiTheme="minorHAnsi" w:cstheme="minorHAnsi"/>
+        </w:rPr>
+        <w:t>Über die Pfeile (&lt; &gt;) neben dem aktuellen Monat können Sie zwischen den einzelnen Monaten wechseln. Über den Heute-Knopf links daneben gelangen Sie mit einem Klick wieder auf den aktuellen Tag.</w:t>
+      </w:r>
+    </w:p>
+    <w:p>
+      <w:pPr>
+        <w:rPr>
+          <w:rFonts w:asciiTheme="minorHAnsi" w:hAnsiTheme="minorHAnsi" w:cstheme="minorHAnsi"/>
+        </w:rPr>
+      </w:pPr>
+    </w:p>
+    <w:p>
+      <w:pPr>
+        <w:rPr>
+          <w:rFonts w:asciiTheme="minorHAnsi" w:hAnsiTheme="minorHAnsi" w:cstheme="minorHAnsi"/>
+        </w:rPr>
+      </w:pPr>
+      <w:r>
+        <w:rPr>
+          <w:rFonts w:asciiTheme="minorHAnsi" w:hAnsiTheme="minorHAnsi" w:cstheme="minorHAnsi"/>
           <w:noProof/>
         </w:rPr>
+        <w:lastRenderedPageBreak/>
         <w:drawing>
           <wp:inline distT="0" distB="0" distL="0" distR="0">
             <wp:extent cx="5760720" cy="3439494"/>
@@ -1696,7 +1982,7 @@
                     </pic:cNvPicPr>
                   </pic:nvPicPr>
                   <pic:blipFill>
-                    <a:blip r:embed="rId12">
+                    <a:blip r:embed="rId13">
                       <a:extLst>
                         <a:ext uri="{28A0092B-C50C-407E-A947-70E740481C1C}">
                           <a14:useLocalDpi xmlns:a14="http://schemas.microsoft.com/office/drawing/2010/main" val="0"/>
@@ -1730,72 +2016,47 @@
     </w:p>
     <w:p>
       <w:pPr>
-        <w:rPr>
-          <w:rFonts w:cs="Arial"/>
-        </w:rPr>
-      </w:pPr>
-      <w:r>
-        <w:rPr>
-          <w:rFonts w:cs="Arial"/>
+        <w:jc w:val="both"/>
+        <w:rPr>
+          <w:rFonts w:asciiTheme="minorHAnsi" w:hAnsiTheme="minorHAnsi" w:cstheme="minorHAnsi"/>
+        </w:rPr>
+      </w:pPr>
+      <w:r>
+        <w:rPr>
+          <w:rFonts w:asciiTheme="minorHAnsi" w:hAnsiTheme="minorHAnsi" w:cstheme="minorHAnsi"/>
         </w:rPr>
         <w:t>Hier sehen S</w:t>
       </w:r>
       <w:r>
         <w:rPr>
-          <w:rFonts w:cs="Arial"/>
+          <w:rFonts w:asciiTheme="minorHAnsi" w:hAnsiTheme="minorHAnsi" w:cstheme="minorHAnsi"/>
         </w:rPr>
         <w:t>ie d</w:t>
       </w:r>
       <w:r>
         <w:rPr>
-          <w:rFonts w:cs="Arial"/>
+          <w:rFonts w:asciiTheme="minorHAnsi" w:hAnsiTheme="minorHAnsi" w:cstheme="minorHAnsi"/>
         </w:rPr>
         <w:t>ie Planungsübersicht in der alle Termine</w:t>
       </w:r>
       <w:r>
         <w:rPr>
-          <w:rFonts w:cs="Arial"/>
+          <w:rFonts w:asciiTheme="minorHAnsi" w:hAnsiTheme="minorHAnsi" w:cstheme="minorHAnsi"/>
         </w:rPr>
         <w:t xml:space="preserve"> der einzelnen Räume</w:t>
       </w:r>
       <w:r>
         <w:rPr>
-          <w:rFonts w:cs="Arial"/>
+          <w:rFonts w:asciiTheme="minorHAnsi" w:hAnsiTheme="minorHAnsi" w:cstheme="minorHAnsi"/>
         </w:rPr>
         <w:t xml:space="preserve"> sichtbar sind. </w:t>
       </w:r>
     </w:p>
     <w:p>
       <w:pPr>
-        <w:rPr>
-          <w:rFonts w:cs="Arial"/>
-        </w:rPr>
-      </w:pPr>
-    </w:p>
-    <w:p>
-      <w:pPr>
-        <w:rPr>
-          <w:rFonts w:cs="Arial"/>
-        </w:rPr>
-      </w:pPr>
-      <w:r>
-        <w:rPr>
-          <w:rFonts w:cs="Arial"/>
-        </w:rPr>
-        <w:t>Über die Pfeile (&lt; &gt;) neben dem aktuellen Monat können Sie zwischen den einzelnen Monaten wechseln. Über den Heute-Knopf links daneben gelangen Sie mit einem Klick wieder auf den aktuellen Tag.</w:t>
-      </w:r>
-    </w:p>
-    <w:p>
-      <w:pPr>
-        <w:rPr>
-          <w:rFonts w:cs="Arial"/>
-        </w:rPr>
-      </w:pPr>
-    </w:p>
-    <w:p>
-      <w:pPr>
-        <w:rPr>
-          <w:rFonts w:cs="Arial"/>
+        <w:jc w:val="both"/>
+        <w:rPr>
+          <w:rFonts w:asciiTheme="minorHAnsi" w:hAnsiTheme="minorHAnsi" w:cstheme="minorHAnsi"/>
         </w:rPr>
       </w:pPr>
     </w:p>
@@ -1803,7 +2064,7 @@
       <w:pPr>
         <w:spacing w:after="200" w:line="276" w:lineRule="auto"/>
         <w:rPr>
-          <w:rFonts w:asciiTheme="majorHAnsi" w:eastAsiaTheme="majorEastAsia" w:hAnsiTheme="majorHAnsi" w:cstheme="majorBidi"/>
+          <w:rFonts w:asciiTheme="minorHAnsi" w:eastAsiaTheme="majorEastAsia" w:hAnsiTheme="minorHAnsi" w:cstheme="minorHAnsi"/>
           <w:b/>
           <w:bCs/>
           <w:color w:val="4F81BD" w:themeColor="accent1"/>
@@ -1811,33 +2072,41 @@
           <w:szCs w:val="26"/>
         </w:rPr>
       </w:pPr>
-      <w:bookmarkStart w:id="5" w:name="_Toc41032765"/>
-      <w:r>
-        <w:br w:type="page"/>
-      </w:r>
+      <w:bookmarkStart w:id="6" w:name="_Toc41032765"/>
     </w:p>
     <w:p>
       <w:pPr>
         <w:pStyle w:val="berschrift2"/>
-      </w:pPr>
-      <w:bookmarkStart w:id="6" w:name="_Toc53053986"/>
-      <w:r>
-        <w:lastRenderedPageBreak/>
+        <w:rPr>
+          <w:rFonts w:asciiTheme="minorHAnsi" w:hAnsiTheme="minorHAnsi" w:cstheme="minorHAnsi"/>
+        </w:rPr>
+      </w:pPr>
+      <w:bookmarkStart w:id="7" w:name="_Toc84345144"/>
+      <w:r>
+        <w:rPr>
+          <w:rFonts w:asciiTheme="minorHAnsi" w:hAnsiTheme="minorHAnsi" w:cstheme="minorHAnsi"/>
+        </w:rPr>
         <w:t>Räume filtern</w:t>
       </w:r>
-      <w:bookmarkEnd w:id="5"/>
       <w:bookmarkEnd w:id="6"/>
-    </w:p>
-    <w:p/>
-    <w:p>
-      <w:pPr>
-        <w:rPr>
-          <w:rFonts w:cs="Arial"/>
-        </w:rPr>
-      </w:pPr>
-      <w:r>
-        <w:rPr>
-          <w:rFonts w:cs="Arial"/>
+      <w:bookmarkEnd w:id="7"/>
+    </w:p>
+    <w:p>
+      <w:pPr>
+        <w:rPr>
+          <w:rFonts w:asciiTheme="minorHAnsi" w:hAnsiTheme="minorHAnsi" w:cstheme="minorHAnsi"/>
+        </w:rPr>
+      </w:pPr>
+    </w:p>
+    <w:p>
+      <w:pPr>
+        <w:rPr>
+          <w:rFonts w:asciiTheme="minorHAnsi" w:hAnsiTheme="minorHAnsi" w:cstheme="minorHAnsi"/>
+        </w:rPr>
+      </w:pPr>
+      <w:r>
+        <w:rPr>
+          <w:rFonts w:asciiTheme="minorHAnsi" w:hAnsiTheme="minorHAnsi" w:cstheme="minorHAnsi"/>
           <w:noProof/>
         </w:rPr>
         <w:drawing>
@@ -1856,7 +2125,7 @@
                     <pic:cNvPicPr/>
                   </pic:nvPicPr>
                   <pic:blipFill>
-                    <a:blip r:embed="rId13"/>
+                    <a:blip r:embed="rId14"/>
                     <a:stretch>
                       <a:fillRect/>
                     </a:stretch>
@@ -1878,52 +2147,123 @@
       </w:r>
     </w:p>
     <w:p>
-      <w:r>
+      <w:pPr>
+        <w:jc w:val="both"/>
+        <w:rPr>
+          <w:rFonts w:asciiTheme="minorHAnsi" w:hAnsiTheme="minorHAnsi" w:cstheme="minorHAnsi"/>
+        </w:rPr>
+      </w:pPr>
+      <w:r>
+        <w:rPr>
+          <w:rFonts w:asciiTheme="minorHAnsi" w:hAnsiTheme="minorHAnsi" w:cstheme="minorHAnsi"/>
+        </w:rPr>
         <w:t xml:space="preserve">Sie können die Menge der sichtbaren Termine verkleinern durch die Wahl von Suchkriterien. Somit haben </w:t>
       </w:r>
       <w:r>
+        <w:rPr>
+          <w:rFonts w:asciiTheme="minorHAnsi" w:hAnsiTheme="minorHAnsi" w:cstheme="minorHAnsi"/>
+        </w:rPr>
         <w:t>S</w:t>
       </w:r>
       <w:r>
+        <w:rPr>
+          <w:rFonts w:asciiTheme="minorHAnsi" w:hAnsiTheme="minorHAnsi" w:cstheme="minorHAnsi"/>
+        </w:rPr>
         <w:t>ie die Möglichkeit nur noch Termine der jeweils ausgewählte</w:t>
       </w:r>
       <w:r>
+        <w:rPr>
+          <w:rFonts w:asciiTheme="minorHAnsi" w:hAnsiTheme="minorHAnsi" w:cstheme="minorHAnsi"/>
+        </w:rPr>
         <w:t>n Räume anzuzeigen. Bestätigen S</w:t>
       </w:r>
       <w:r>
+        <w:rPr>
+          <w:rFonts w:asciiTheme="minorHAnsi" w:hAnsiTheme="minorHAnsi" w:cstheme="minorHAnsi"/>
+        </w:rPr>
         <w:t xml:space="preserve">ie </w:t>
       </w:r>
       <w:r>
+        <w:rPr>
+          <w:rFonts w:asciiTheme="minorHAnsi" w:hAnsiTheme="minorHAnsi" w:cstheme="minorHAnsi"/>
+        </w:rPr>
         <w:t>I</w:t>
       </w:r>
       <w:r>
+        <w:rPr>
+          <w:rFonts w:asciiTheme="minorHAnsi" w:hAnsiTheme="minorHAnsi" w:cstheme="minorHAnsi"/>
+        </w:rPr>
         <w:t>hre Auswahl bitte mit Ok.</w:t>
       </w:r>
     </w:p>
-    <w:p/>
-    <w:p/>
+    <w:p>
+      <w:pPr>
+        <w:rPr>
+          <w:rFonts w:asciiTheme="minorHAnsi" w:hAnsiTheme="minorHAnsi" w:cstheme="minorHAnsi"/>
+        </w:rPr>
+      </w:pPr>
+    </w:p>
+    <w:p>
+      <w:pPr>
+        <w:rPr>
+          <w:rFonts w:asciiTheme="minorHAnsi" w:hAnsiTheme="minorHAnsi" w:cstheme="minorHAnsi"/>
+        </w:rPr>
+      </w:pPr>
+    </w:p>
+    <w:p>
+      <w:pPr>
+        <w:spacing w:after="200" w:line="276" w:lineRule="auto"/>
+        <w:rPr>
+          <w:rFonts w:asciiTheme="minorHAnsi" w:eastAsiaTheme="majorEastAsia" w:hAnsiTheme="minorHAnsi" w:cstheme="minorHAnsi"/>
+          <w:b/>
+          <w:bCs/>
+          <w:color w:val="4F81BD" w:themeColor="accent1"/>
+          <w:sz w:val="26"/>
+          <w:szCs w:val="26"/>
+        </w:rPr>
+      </w:pPr>
+      <w:bookmarkStart w:id="8" w:name="_Toc41032766"/>
+      <w:r>
+        <w:rPr>
+          <w:rFonts w:asciiTheme="minorHAnsi" w:hAnsiTheme="minorHAnsi" w:cstheme="minorHAnsi"/>
+        </w:rPr>
+        <w:br w:type="page"/>
+      </w:r>
+    </w:p>
     <w:p>
       <w:pPr>
         <w:pStyle w:val="berschrift2"/>
-      </w:pPr>
-      <w:bookmarkStart w:id="7" w:name="_Toc41032766"/>
-      <w:bookmarkStart w:id="8" w:name="_Toc53053987"/>
-      <w:r>
+        <w:rPr>
+          <w:rFonts w:asciiTheme="minorHAnsi" w:hAnsiTheme="minorHAnsi" w:cstheme="minorHAnsi"/>
+        </w:rPr>
+      </w:pPr>
+      <w:bookmarkStart w:id="9" w:name="_Toc84345145"/>
+      <w:r>
+        <w:rPr>
+          <w:rFonts w:asciiTheme="minorHAnsi" w:hAnsiTheme="minorHAnsi" w:cstheme="minorHAnsi"/>
+        </w:rPr>
+        <w:lastRenderedPageBreak/>
         <w:t>Ansichtswechsel</w:t>
       </w:r>
-      <w:bookmarkEnd w:id="7"/>
       <w:bookmarkEnd w:id="8"/>
-    </w:p>
-    <w:p/>
-    <w:p>
-      <w:pPr>
-        <w:rPr>
-          <w:rFonts w:cs="Arial"/>
-        </w:rPr>
-      </w:pPr>
-      <w:r>
-        <w:rPr>
-          <w:rFonts w:cs="Arial"/>
+      <w:bookmarkEnd w:id="9"/>
+    </w:p>
+    <w:p>
+      <w:pPr>
+        <w:rPr>
+          <w:rFonts w:asciiTheme="minorHAnsi" w:hAnsiTheme="minorHAnsi" w:cstheme="minorHAnsi"/>
+        </w:rPr>
+      </w:pPr>
+    </w:p>
+    <w:p>
+      <w:pPr>
+        <w:rPr>
+          <w:rFonts w:asciiTheme="minorHAnsi" w:hAnsiTheme="minorHAnsi" w:cstheme="minorHAnsi"/>
+        </w:rPr>
+      </w:pPr>
+      <w:r>
+        <w:rPr>
+          <w:rFonts w:asciiTheme="minorHAnsi" w:hAnsiTheme="minorHAnsi" w:cstheme="minorHAnsi"/>
           <w:noProof/>
         </w:rPr>
         <w:drawing>
@@ -1944,7 +2284,7 @@
                     </pic:cNvPicPr>
                   </pic:nvPicPr>
                   <pic:blipFill>
-                    <a:blip r:embed="rId14">
+                    <a:blip r:embed="rId15">
                       <a:extLst>
                         <a:ext uri="{28A0092B-C50C-407E-A947-70E740481C1C}">
                           <a14:useLocalDpi xmlns:a14="http://schemas.microsoft.com/office/drawing/2010/main" val="0"/>
@@ -1978,168 +2318,229 @@
     </w:p>
     <w:p>
       <w:pPr>
-        <w:rPr>
-          <w:rFonts w:cs="Arial"/>
-        </w:rPr>
-      </w:pPr>
-      <w:r>
-        <w:rPr>
-          <w:rFonts w:cs="Arial"/>
+        <w:jc w:val="both"/>
+        <w:rPr>
+          <w:rFonts w:asciiTheme="minorHAnsi" w:hAnsiTheme="minorHAnsi" w:cstheme="minorHAnsi"/>
+        </w:rPr>
+      </w:pPr>
+      <w:r>
+        <w:rPr>
+          <w:rFonts w:asciiTheme="minorHAnsi" w:hAnsiTheme="minorHAnsi" w:cstheme="minorHAnsi"/>
         </w:rPr>
         <w:t xml:space="preserve">Sie können die sichtbaren Termine auch chronologisch eingrenzen </w:t>
       </w:r>
       <w:r>
         <w:rPr>
-          <w:rFonts w:cs="Arial"/>
+          <w:rFonts w:asciiTheme="minorHAnsi" w:hAnsiTheme="minorHAnsi" w:cstheme="minorHAnsi"/>
         </w:rPr>
         <w:t>über die Schaltflächen rechts oben.</w:t>
       </w:r>
       <w:r>
         <w:rPr>
-          <w:rFonts w:cs="Arial"/>
+          <w:rFonts w:asciiTheme="minorHAnsi" w:hAnsiTheme="minorHAnsi" w:cstheme="minorHAnsi"/>
         </w:rPr>
         <w:t xml:space="preserve"> Mit der Option „WE“ für Wochenende können </w:t>
       </w:r>
       <w:r>
         <w:rPr>
-          <w:rFonts w:cs="Arial"/>
+          <w:rFonts w:asciiTheme="minorHAnsi" w:hAnsiTheme="minorHAnsi" w:cstheme="minorHAnsi"/>
         </w:rPr>
         <w:t>S</w:t>
       </w:r>
       <w:r>
         <w:rPr>
-          <w:rFonts w:cs="Arial"/>
+          <w:rFonts w:asciiTheme="minorHAnsi" w:hAnsiTheme="minorHAnsi" w:cstheme="minorHAnsi"/>
         </w:rPr>
         <w:t>ie Samstag</w:t>
       </w:r>
       <w:r>
         <w:rPr>
-          <w:rFonts w:cs="Arial"/>
+          <w:rFonts w:asciiTheme="minorHAnsi" w:hAnsiTheme="minorHAnsi" w:cstheme="minorHAnsi"/>
         </w:rPr>
         <w:t>e</w:t>
       </w:r>
       <w:r>
         <w:rPr>
-          <w:rFonts w:cs="Arial"/>
+          <w:rFonts w:asciiTheme="minorHAnsi" w:hAnsiTheme="minorHAnsi" w:cstheme="minorHAnsi"/>
         </w:rPr>
         <w:t xml:space="preserve"> und Sonntage verbergen bzw. sichtbar machen. Außer der Monatsansicht stehen Ihnen auch die Wochen-, Tages- und 4 Tagesansicht zur Verfügung.</w:t>
       </w:r>
       <w:r>
         <w:rPr>
-          <w:rFonts w:cs="Arial"/>
+          <w:rFonts w:asciiTheme="minorHAnsi" w:hAnsiTheme="minorHAnsi" w:cstheme="minorHAnsi"/>
         </w:rPr>
         <w:t xml:space="preserve"> </w:t>
       </w:r>
     </w:p>
     <w:p>
       <w:pPr>
-        <w:rPr>
-          <w:rFonts w:cs="Arial"/>
-        </w:rPr>
-      </w:pPr>
-      <w:r>
-        <w:rPr>
-          <w:rFonts w:cs="Arial"/>
+        <w:jc w:val="both"/>
+        <w:rPr>
+          <w:rFonts w:asciiTheme="minorHAnsi" w:hAnsiTheme="minorHAnsi" w:cstheme="minorHAnsi"/>
+        </w:rPr>
+      </w:pPr>
+      <w:r>
+        <w:rPr>
+          <w:rFonts w:asciiTheme="minorHAnsi" w:hAnsiTheme="minorHAnsi" w:cstheme="minorHAnsi"/>
+        </w:rPr>
+        <w:t xml:space="preserve">Indem </w:t>
+      </w:r>
+      <w:r>
+        <w:rPr>
+          <w:rFonts w:asciiTheme="minorHAnsi" w:hAnsiTheme="minorHAnsi" w:cstheme="minorHAnsi"/>
+        </w:rPr>
+        <w:t>S</w:t>
+      </w:r>
+      <w:r>
+        <w:rPr>
+          <w:rFonts w:asciiTheme="minorHAnsi" w:hAnsiTheme="minorHAnsi" w:cstheme="minorHAnsi"/>
+        </w:rPr>
+        <w:t xml:space="preserve">ie die </w:t>
+      </w:r>
+      <w:r>
+        <w:rPr>
+          <w:rFonts w:asciiTheme="minorHAnsi" w:hAnsiTheme="minorHAnsi" w:cstheme="minorHAnsi"/>
+        </w:rPr>
+        <w:t xml:space="preserve">kalendarische </w:t>
+      </w:r>
+      <w:r>
+        <w:rPr>
+          <w:rFonts w:asciiTheme="minorHAnsi" w:hAnsiTheme="minorHAnsi" w:cstheme="minorHAnsi"/>
+        </w:rPr>
+        <w:t xml:space="preserve">Zahl eines Tages anklicken gelangen </w:t>
+      </w:r>
+      <w:r>
+        <w:rPr>
+          <w:rFonts w:asciiTheme="minorHAnsi" w:hAnsiTheme="minorHAnsi" w:cstheme="minorHAnsi"/>
+        </w:rPr>
+        <w:t>S</w:t>
+      </w:r>
+      <w:r>
+        <w:rPr>
+          <w:rFonts w:asciiTheme="minorHAnsi" w:hAnsiTheme="minorHAnsi" w:cstheme="minorHAnsi"/>
+        </w:rPr>
+        <w:t xml:space="preserve">ie ebenfalls in die Tagesansicht. Wenn </w:t>
+      </w:r>
+      <w:r>
+        <w:rPr>
+          <w:rFonts w:asciiTheme="minorHAnsi" w:hAnsiTheme="minorHAnsi" w:cstheme="minorHAnsi"/>
+        </w:rPr>
+        <w:t>S</w:t>
+      </w:r>
+      <w:r>
+        <w:rPr>
+          <w:rFonts w:asciiTheme="minorHAnsi" w:hAnsiTheme="minorHAnsi" w:cstheme="minorHAnsi"/>
+        </w:rPr>
+        <w:t xml:space="preserve">ie einen Termin, hier grün im Bild, anklicken sehen </w:t>
+      </w:r>
+      <w:r>
+        <w:rPr>
+          <w:rFonts w:asciiTheme="minorHAnsi" w:hAnsiTheme="minorHAnsi" w:cstheme="minorHAnsi"/>
+        </w:rPr>
+        <w:t>S</w:t>
+      </w:r>
+      <w:r>
+        <w:rPr>
+          <w:rFonts w:asciiTheme="minorHAnsi" w:hAnsiTheme="minorHAnsi" w:cstheme="minorHAnsi"/>
+        </w:rPr>
+        <w:t>ie die Details zu diesem.</w:t>
+      </w:r>
+    </w:p>
+    <w:p>
+      <w:pPr>
+        <w:rPr>
+          <w:rFonts w:asciiTheme="minorHAnsi" w:hAnsiTheme="minorHAnsi" w:cstheme="minorHAnsi"/>
+        </w:rPr>
+      </w:pPr>
+    </w:p>
+    <w:p>
+      <w:pPr>
+        <w:rPr>
+          <w:rFonts w:asciiTheme="minorHAnsi" w:hAnsiTheme="minorHAnsi" w:cstheme="minorHAnsi"/>
+        </w:rPr>
+      </w:pPr>
+    </w:p>
+    <w:p>
+      <w:pPr>
+        <w:pStyle w:val="berschrift1"/>
+        <w:rPr>
+          <w:rFonts w:asciiTheme="minorHAnsi" w:hAnsiTheme="minorHAnsi" w:cstheme="minorHAnsi"/>
+        </w:rPr>
+      </w:pPr>
+      <w:bookmarkStart w:id="10" w:name="_Toc41032767"/>
+      <w:bookmarkStart w:id="11" w:name="_Toc84345146"/>
+      <w:r>
+        <w:rPr>
+          <w:rFonts w:asciiTheme="minorHAnsi" w:hAnsiTheme="minorHAnsi" w:cstheme="minorHAnsi"/>
+        </w:rPr>
+        <w:t>Terminübersicht</w:t>
+      </w:r>
+      <w:r>
+        <w:rPr>
+          <w:rFonts w:asciiTheme="minorHAnsi" w:hAnsiTheme="minorHAnsi" w:cstheme="minorHAnsi"/>
+        </w:rPr>
+        <w:t xml:space="preserve"> als Liste</w:t>
+      </w:r>
+      <w:bookmarkEnd w:id="10"/>
+      <w:bookmarkEnd w:id="11"/>
+    </w:p>
+    <w:p>
+      <w:pPr>
+        <w:jc w:val="both"/>
+        <w:rPr>
+          <w:rFonts w:asciiTheme="minorHAnsi" w:hAnsiTheme="minorHAnsi" w:cstheme="minorHAnsi"/>
+        </w:rPr>
+      </w:pPr>
+    </w:p>
+    <w:p>
+      <w:pPr>
+        <w:jc w:val="both"/>
+        <w:rPr>
+          <w:rFonts w:asciiTheme="minorHAnsi" w:hAnsiTheme="minorHAnsi" w:cstheme="minorHAnsi"/>
+        </w:rPr>
+      </w:pPr>
+      <w:r>
+        <w:rPr>
+          <w:rFonts w:asciiTheme="minorHAnsi" w:hAnsiTheme="minorHAnsi" w:cstheme="minorHAnsi"/>
+        </w:rPr>
+        <w:t xml:space="preserve">In der Ansicht Terminübersicht werden alle Termine in einer Liste angezeigt. Durch Anklicken der Zeilenüberschriften können Sie die Sortierung festlegen. Vergangene Termine sind standardmäßig ausgeblendet und können über das „blaue Auge-Symbol“ eingeblendet werden. Über die Checkbox „Zeige nur meine Termine“ reduzieren Sie die Liste auf die Termine in denen Sie als Ansprechpartner eingetragen sind. Mit dem Freitext-Filter im oberen rechten Bereich können Sie dafür sorgen, dass nur noch Termine sichtbar sind, welche die von Ihnen eingegebenen Buchstaben enthalten. </w:t>
+      </w:r>
+    </w:p>
+    <w:p>
+      <w:pPr>
+        <w:jc w:val="both"/>
+        <w:rPr>
+          <w:rFonts w:asciiTheme="minorHAnsi" w:hAnsiTheme="minorHAnsi" w:cstheme="minorHAnsi"/>
+        </w:rPr>
+      </w:pPr>
+    </w:p>
+    <w:p>
+      <w:pPr>
+        <w:pStyle w:val="Textkrper"/>
+        <w:jc w:val="both"/>
+        <w:rPr>
+          <w:rFonts w:asciiTheme="minorHAnsi" w:hAnsiTheme="minorHAnsi" w:cstheme="minorHAnsi"/>
+        </w:rPr>
+      </w:pPr>
+      <w:r>
+        <w:rPr>
+          <w:rFonts w:asciiTheme="minorHAnsi" w:hAnsiTheme="minorHAnsi" w:cstheme="minorHAnsi"/>
+        </w:rPr>
+        <w:t>Der Filter oben rechts kann verwendet werden um nur noch Termine anzuzeigen, für welche eine Unterstützergruppe Hilfsmittel bereitstellen muss. Er ermöglicht es den Unterstützergruppen einen Überblick zu behalten. Ist der Filter aktiv so werden die benötigten Hilfsmittel je Termin als gelbe Rechtecke in der Liste eingeblendet.</w:t>
+      </w:r>
+    </w:p>
+    <w:p>
+      <w:pPr>
+        <w:rPr>
+          <w:rFonts w:asciiTheme="minorHAnsi" w:hAnsiTheme="minorHAnsi" w:cstheme="minorHAnsi"/>
+        </w:rPr>
+      </w:pPr>
+      <w:r>
+        <w:rPr>
+          <w:rFonts w:asciiTheme="minorHAnsi" w:hAnsiTheme="minorHAnsi" w:cstheme="minorHAnsi"/>
+          <w:noProof/>
         </w:rPr>
         <w:lastRenderedPageBreak/>
-        <w:t xml:space="preserve">Indem </w:t>
-      </w:r>
-      <w:r>
-        <w:rPr>
-          <w:rFonts w:cs="Arial"/>
-        </w:rPr>
-        <w:t>S</w:t>
-      </w:r>
-      <w:r>
-        <w:rPr>
-          <w:rFonts w:cs="Arial"/>
-        </w:rPr>
-        <w:t xml:space="preserve">ie die </w:t>
-      </w:r>
-      <w:r>
-        <w:rPr>
-          <w:rFonts w:cs="Arial"/>
-        </w:rPr>
-        <w:t xml:space="preserve">kalendarische </w:t>
-      </w:r>
-      <w:r>
-        <w:rPr>
-          <w:rFonts w:cs="Arial"/>
-        </w:rPr>
-        <w:t xml:space="preserve">Zahl eines Tages anklicken gelangen </w:t>
-      </w:r>
-      <w:r>
-        <w:rPr>
-          <w:rFonts w:cs="Arial"/>
-        </w:rPr>
-        <w:t>S</w:t>
-      </w:r>
-      <w:r>
-        <w:rPr>
-          <w:rFonts w:cs="Arial"/>
-        </w:rPr>
-        <w:t xml:space="preserve">ie ebenfalls in die Tagesansicht. Wenn </w:t>
-      </w:r>
-      <w:r>
-        <w:rPr>
-          <w:rFonts w:cs="Arial"/>
-        </w:rPr>
-        <w:t>S</w:t>
-      </w:r>
-      <w:r>
-        <w:rPr>
-          <w:rFonts w:cs="Arial"/>
-        </w:rPr>
-        <w:t xml:space="preserve">ie einen Termin, hier grün im Bild, anklicken sehen </w:t>
-      </w:r>
-      <w:r>
-        <w:rPr>
-          <w:rFonts w:cs="Arial"/>
-        </w:rPr>
-        <w:t>S</w:t>
-      </w:r>
-      <w:r>
-        <w:rPr>
-          <w:rFonts w:cs="Arial"/>
-        </w:rPr>
-        <w:t>ie die Details zu diesem.</w:t>
-      </w:r>
-    </w:p>
-    <w:p>
-      <w:pPr>
-        <w:rPr>
-          <w:rFonts w:cs="Arial"/>
-        </w:rPr>
-      </w:pPr>
-    </w:p>
-    <w:p>
-      <w:pPr>
-        <w:rPr>
-          <w:rFonts w:cs="Arial"/>
-        </w:rPr>
-      </w:pPr>
-    </w:p>
-    <w:p>
-      <w:pPr>
-        <w:pStyle w:val="berschrift1"/>
-      </w:pPr>
-      <w:bookmarkStart w:id="9" w:name="_Toc41032767"/>
-      <w:bookmarkStart w:id="10" w:name="_Toc53053988"/>
-      <w:r>
-        <w:t>Terminübersicht</w:t>
-      </w:r>
-      <w:r>
-        <w:t xml:space="preserve"> als Liste</w:t>
-      </w:r>
-      <w:bookmarkEnd w:id="9"/>
-      <w:bookmarkEnd w:id="10"/>
-    </w:p>
-    <w:p/>
-    <w:p>
-      <w:r>
-        <w:rPr>
-          <w:noProof/>
-        </w:rPr>
         <w:drawing>
           <wp:inline distT="0" distB="0" distL="0" distR="0">
             <wp:extent cx="5760720" cy="3438442"/>
@@ -2158,7 +2559,7 @@
                     </pic:cNvPicPr>
                   </pic:nvPicPr>
                   <pic:blipFill>
-                    <a:blip r:embed="rId15">
+                    <a:blip r:embed="rId16">
                       <a:extLst>
                         <a:ext uri="{28A0092B-C50C-407E-A947-70E740481C1C}">
                           <a14:useLocalDpi xmlns:a14="http://schemas.microsoft.com/office/drawing/2010/main" val="0"/>
@@ -2191,665 +2592,72 @@
       </w:r>
     </w:p>
     <w:p>
-      <w:r>
-        <w:t>In der Ansicht Terminüb</w:t>
-      </w:r>
-      <w:r>
-        <w:t>er</w:t>
-      </w:r>
-      <w:r>
-        <w:t xml:space="preserve">sicht </w:t>
-      </w:r>
-      <w:r>
-        <w:t>werden alle</w:t>
-      </w:r>
-      <w:r>
-        <w:t xml:space="preserve"> Termine in </w:t>
-      </w:r>
-      <w:r>
-        <w:t xml:space="preserve">einer </w:t>
-      </w:r>
-      <w:r>
-        <w:t>Liste</w:t>
-      </w:r>
-      <w:r>
-        <w:t xml:space="preserve"> </w:t>
-      </w:r>
-      <w:r>
-        <w:t>angezeigt</w:t>
-      </w:r>
-      <w:r>
-        <w:t xml:space="preserve">. Durch Anklicken der Zeilenüberschriften können </w:t>
-      </w:r>
-      <w:r>
-        <w:t>S</w:t>
-      </w:r>
-      <w:r>
-        <w:t>ie die Sortierung</w:t>
-      </w:r>
-      <w:r>
-        <w:t xml:space="preserve"> festlegen</w:t>
-      </w:r>
-      <w:r>
-        <w:t>.</w:t>
-      </w:r>
-      <w:r>
-        <w:t xml:space="preserve"> Vergangene Termine sind standardmäßig ausgeblendet und können über das </w:t>
-      </w:r>
-      <w:r>
-        <w:t>„</w:t>
-      </w:r>
-      <w:r>
-        <w:t>blaue Auge-Symbol</w:t>
-      </w:r>
-      <w:r>
-        <w:t>“</w:t>
-      </w:r>
-      <w:r>
-        <w:t xml:space="preserve"> eingeblendet werden. </w:t>
-      </w:r>
-      <w:r>
-        <w:t xml:space="preserve">Über die </w:t>
-      </w:r>
-      <w:r>
-        <w:t>Checkbox „Zeige nur meine Termine“</w:t>
-      </w:r>
-      <w:r>
-        <w:t xml:space="preserve"> reduzieren Sie die Liste auf die Termine in denen Sie als Ansprechpartner eingetragen sind</w:t>
-      </w:r>
-      <w:r>
-        <w:t xml:space="preserve">. Mit dem </w:t>
-      </w:r>
-      <w:r>
-        <w:t>Freitext-</w:t>
-      </w:r>
-      <w:r>
-        <w:t xml:space="preserve">Filter </w:t>
-      </w:r>
-      <w:r>
-        <w:t xml:space="preserve">im oberen rechten Bereich </w:t>
-      </w:r>
-      <w:r>
-        <w:t xml:space="preserve">können </w:t>
-      </w:r>
-      <w:r>
-        <w:t>S</w:t>
-      </w:r>
-      <w:r>
-        <w:t>ie dafür sorgen</w:t>
-      </w:r>
-      <w:r>
-        <w:t>,</w:t>
-      </w:r>
-      <w:r>
-        <w:t xml:space="preserve"> das</w:t>
-      </w:r>
-      <w:r>
-        <w:t xml:space="preserve">s </w:t>
-      </w:r>
-      <w:r>
-        <w:t>nur noch Termine sichtbar sind</w:t>
-      </w:r>
-      <w:r>
-        <w:t>,</w:t>
-      </w:r>
-      <w:r>
-        <w:t xml:space="preserve"> welche </w:t>
-      </w:r>
-      <w:r>
-        <w:t>die von Ihnen eingegebenen Buchstaben enthalten.</w:t>
-      </w:r>
-      <w:r>
-        <w:t xml:space="preserve"> </w:t>
-      </w:r>
-    </w:p>
-    <w:p/>
-    <w:p>
       <w:pPr>
         <w:pStyle w:val="Textkrper"/>
-      </w:pPr>
-      <w:r>
-        <w:t>Der Filter oben rechts kann verwendet werden um nur noch Termine anzuzeigen, für welche eine Unterstützergruppe Hilfsmittel bereitstellen muss. Er ermöglicht es den Unterstützergruppen einen Überblick zu behalten. Ist der Filter aktiv so werden die benötigten Hilfsmittel je Termin als gelbe Rechtecke in der Liste eingeblendet.</w:t>
+        <w:rPr>
+          <w:rFonts w:asciiTheme="minorHAnsi" w:hAnsiTheme="minorHAnsi" w:cstheme="minorHAnsi"/>
+        </w:rPr>
+      </w:pPr>
+    </w:p>
+    <w:p>
+      <w:pPr>
+        <w:pStyle w:val="berschrift2"/>
+        <w:rPr>
+          <w:rFonts w:asciiTheme="minorHAnsi" w:hAnsiTheme="minorHAnsi" w:cstheme="minorHAnsi"/>
+        </w:rPr>
+      </w:pPr>
+      <w:bookmarkStart w:id="12" w:name="_Toc84345147"/>
+      <w:bookmarkStart w:id="13" w:name="terminfinder"/>
+      <w:r>
+        <w:rPr>
+          <w:rFonts w:asciiTheme="minorHAnsi" w:hAnsiTheme="minorHAnsi" w:cstheme="minorHAnsi"/>
+        </w:rPr>
+        <w:t>Terminfinder</w:t>
+      </w:r>
+      <w:bookmarkEnd w:id="12"/>
+    </w:p>
+    <w:p>
+      <w:pPr>
+        <w:pStyle w:val="FirstParagraph"/>
+        <w:jc w:val="both"/>
+        <w:rPr>
+          <w:rFonts w:cstheme="minorHAnsi"/>
+          <w:lang w:val="de-DE"/>
+        </w:rPr>
+      </w:pPr>
+      <w:r>
+        <w:rPr>
+          <w:rFonts w:cstheme="minorHAnsi"/>
+          <w:lang w:val="de-DE"/>
+        </w:rPr>
+        <w:t xml:space="preserve">Die Ansicht Terminfinder ermöglicht es die Ressourcenauslastung je einzelner Ressource pro Zeiteinheit zu betrachten. Stunden in welchen die Ressource belegt ist werden dunkelgrau dargestellt, freie in </w:t>
+      </w:r>
+      <w:r>
+        <w:rPr>
+          <w:rFonts w:cstheme="minorHAnsi"/>
+          <w:lang w:val="de-DE"/>
+        </w:rPr>
+        <w:t>Weiß</w:t>
+      </w:r>
+      <w:r>
+        <w:rPr>
+          <w:rFonts w:cstheme="minorHAnsi"/>
+          <w:lang w:val="de-DE"/>
+        </w:rPr>
+        <w:t>. Die Ansicht kann auf einen Tag (Standard) oder auf fünf Tage begrenzt werden. Links oben in der Ansicht befindet sich das Eingabefeld “Namensfilter”, hier können die unten sichtbaren Ressourcen nach enthaltenen Buchstaben und Zahlen gefiltert werden. Die Eingabe “A0” würde bspw. dazu führen das nur noch Räume angezeigt werden, welche diese Kombination an einer beliebigen Stelle enthalten.</w:t>
       </w:r>
     </w:p>
     <w:p>
       <w:pPr>
         <w:pStyle w:val="Textkrper"/>
-      </w:pPr>
-    </w:p>
-    <w:p>
-      <w:pPr>
-        <w:pStyle w:val="berschrift2"/>
-      </w:pPr>
-      <w:bookmarkStart w:id="11" w:name="_Toc53053989"/>
-      <w:bookmarkStart w:id="12" w:name="terminfinder"/>
-      <w:r>
-        <w:t>Terminfinder</w:t>
-      </w:r>
-      <w:bookmarkEnd w:id="11"/>
-    </w:p>
-    <w:p>
-      <w:pPr>
-        <w:pStyle w:val="FirstParagraph"/>
-      </w:pPr>
-      <w:r>
-        <w:t xml:space="preserve">Die </w:t>
-      </w:r>
-      <w:proofErr w:type="spellStart"/>
-      <w:r>
-        <w:t>Ansicht</w:t>
-      </w:r>
-      <w:proofErr w:type="spellEnd"/>
-      <w:r>
-        <w:t xml:space="preserve"> </w:t>
-      </w:r>
-      <w:proofErr w:type="spellStart"/>
-      <w:r>
-        <w:t>Terminfinder</w:t>
-      </w:r>
-      <w:proofErr w:type="spellEnd"/>
-      <w:r>
-        <w:t xml:space="preserve"> </w:t>
-      </w:r>
-      <w:proofErr w:type="spellStart"/>
-      <w:r>
-        <w:t>ermöglicht</w:t>
-      </w:r>
-      <w:proofErr w:type="spellEnd"/>
-      <w:r>
-        <w:t xml:space="preserve"> </w:t>
-      </w:r>
-      <w:proofErr w:type="spellStart"/>
-      <w:r>
-        <w:t>es</w:t>
-      </w:r>
-      <w:proofErr w:type="spellEnd"/>
-      <w:r>
-        <w:t xml:space="preserve"> die </w:t>
-      </w:r>
-      <w:proofErr w:type="spellStart"/>
-      <w:r>
-        <w:t>Ressourcenauslastung</w:t>
-      </w:r>
-      <w:proofErr w:type="spellEnd"/>
-      <w:r>
-        <w:t xml:space="preserve"> je </w:t>
-      </w:r>
-      <w:proofErr w:type="spellStart"/>
-      <w:r>
-        <w:t>einzelner</w:t>
-      </w:r>
-      <w:proofErr w:type="spellEnd"/>
-      <w:r>
-        <w:t xml:space="preserve"> </w:t>
-      </w:r>
-      <w:proofErr w:type="spellStart"/>
-      <w:r>
-        <w:t>Ressource</w:t>
-      </w:r>
-      <w:proofErr w:type="spellEnd"/>
-      <w:r>
-        <w:t xml:space="preserve"> pro </w:t>
-      </w:r>
-      <w:proofErr w:type="spellStart"/>
-      <w:r>
-        <w:t>Zeiteinheit</w:t>
-      </w:r>
-      <w:proofErr w:type="spellEnd"/>
-      <w:r>
-        <w:t xml:space="preserve"> </w:t>
-      </w:r>
-      <w:proofErr w:type="spellStart"/>
-      <w:r>
-        <w:t>zu</w:t>
-      </w:r>
-      <w:proofErr w:type="spellEnd"/>
-      <w:r>
-        <w:t xml:space="preserve"> </w:t>
-      </w:r>
-      <w:proofErr w:type="spellStart"/>
-      <w:r>
-        <w:t>betrachten</w:t>
-      </w:r>
-      <w:proofErr w:type="spellEnd"/>
-      <w:r>
-        <w:t xml:space="preserve">. </w:t>
-      </w:r>
-      <w:proofErr w:type="spellStart"/>
-      <w:r>
-        <w:t>Stunden</w:t>
-      </w:r>
-      <w:proofErr w:type="spellEnd"/>
-      <w:r>
-        <w:t xml:space="preserve"> in </w:t>
-      </w:r>
-      <w:proofErr w:type="spellStart"/>
-      <w:r>
-        <w:t>welchen</w:t>
-      </w:r>
-      <w:proofErr w:type="spellEnd"/>
-      <w:r>
-        <w:t xml:space="preserve"> die </w:t>
-      </w:r>
-      <w:proofErr w:type="spellStart"/>
-      <w:r>
-        <w:t>Ressource</w:t>
-      </w:r>
-      <w:proofErr w:type="spellEnd"/>
-      <w:r>
-        <w:t xml:space="preserve"> </w:t>
-      </w:r>
-      <w:proofErr w:type="spellStart"/>
-      <w:r>
-        <w:t>belegt</w:t>
-      </w:r>
-      <w:proofErr w:type="spellEnd"/>
-      <w:r>
-        <w:t xml:space="preserve"> </w:t>
-      </w:r>
-      <w:proofErr w:type="spellStart"/>
-      <w:proofErr w:type="gramStart"/>
-      <w:r>
-        <w:t>ist</w:t>
-      </w:r>
-      <w:proofErr w:type="spellEnd"/>
-      <w:proofErr w:type="gramEnd"/>
-      <w:r>
-        <w:t xml:space="preserve"> </w:t>
-      </w:r>
-      <w:proofErr w:type="spellStart"/>
-      <w:r>
-        <w:t>werden</w:t>
-      </w:r>
-      <w:proofErr w:type="spellEnd"/>
-      <w:r>
-        <w:t xml:space="preserve"> </w:t>
-      </w:r>
-      <w:proofErr w:type="spellStart"/>
-      <w:r>
-        <w:t>dunkelgrau</w:t>
-      </w:r>
-      <w:proofErr w:type="spellEnd"/>
-      <w:r>
-        <w:t xml:space="preserve"> </w:t>
-      </w:r>
-      <w:proofErr w:type="spellStart"/>
-      <w:r>
-        <w:t>dargestellt</w:t>
-      </w:r>
-      <w:proofErr w:type="spellEnd"/>
-      <w:r>
-        <w:t xml:space="preserve">, </w:t>
-      </w:r>
-      <w:proofErr w:type="spellStart"/>
-      <w:r>
-        <w:t>freie</w:t>
-      </w:r>
-      <w:proofErr w:type="spellEnd"/>
-      <w:r>
-        <w:t xml:space="preserve"> in </w:t>
-      </w:r>
-      <w:proofErr w:type="spellStart"/>
-      <w:r>
-        <w:t>weiß</w:t>
-      </w:r>
-      <w:proofErr w:type="spellEnd"/>
-      <w:r>
-        <w:t xml:space="preserve">. Die </w:t>
-      </w:r>
-      <w:proofErr w:type="spellStart"/>
-      <w:r>
-        <w:t>Ansicht</w:t>
-      </w:r>
-      <w:proofErr w:type="spellEnd"/>
-      <w:r>
-        <w:t xml:space="preserve"> </w:t>
-      </w:r>
-      <w:proofErr w:type="spellStart"/>
-      <w:r>
-        <w:t>kann</w:t>
-      </w:r>
-      <w:proofErr w:type="spellEnd"/>
-      <w:r>
-        <w:t xml:space="preserve"> auf </w:t>
-      </w:r>
-      <w:proofErr w:type="spellStart"/>
-      <w:r>
-        <w:t>einen</w:t>
-      </w:r>
-      <w:proofErr w:type="spellEnd"/>
-      <w:r>
-        <w:t xml:space="preserve"> Tag (Standard) </w:t>
-      </w:r>
-      <w:proofErr w:type="spellStart"/>
-      <w:proofErr w:type="gramStart"/>
-      <w:r>
-        <w:t>oder</w:t>
-      </w:r>
-      <w:proofErr w:type="spellEnd"/>
-      <w:proofErr w:type="gramEnd"/>
-      <w:r>
-        <w:t xml:space="preserve"> auf </w:t>
-      </w:r>
-      <w:proofErr w:type="spellStart"/>
-      <w:r>
-        <w:t>fünf</w:t>
-      </w:r>
-      <w:proofErr w:type="spellEnd"/>
-      <w:r>
-        <w:t xml:space="preserve"> </w:t>
-      </w:r>
-      <w:proofErr w:type="spellStart"/>
-      <w:r>
-        <w:t>Tage</w:t>
-      </w:r>
-      <w:proofErr w:type="spellEnd"/>
-      <w:r>
-        <w:t xml:space="preserve"> </w:t>
-      </w:r>
-      <w:proofErr w:type="spellStart"/>
-      <w:r>
-        <w:lastRenderedPageBreak/>
-        <w:t>begrenzt</w:t>
-      </w:r>
-      <w:proofErr w:type="spellEnd"/>
-      <w:r>
-        <w:t xml:space="preserve"> </w:t>
-      </w:r>
-      <w:proofErr w:type="spellStart"/>
-      <w:r>
-        <w:t>werden</w:t>
-      </w:r>
-      <w:proofErr w:type="spellEnd"/>
-      <w:r>
-        <w:t xml:space="preserve">. Links </w:t>
-      </w:r>
-      <w:proofErr w:type="spellStart"/>
-      <w:r>
-        <w:t>oben</w:t>
-      </w:r>
-      <w:proofErr w:type="spellEnd"/>
-      <w:r>
-        <w:t xml:space="preserve"> in der </w:t>
-      </w:r>
-      <w:proofErr w:type="spellStart"/>
-      <w:r>
-        <w:t>Ansicht</w:t>
-      </w:r>
-      <w:proofErr w:type="spellEnd"/>
-      <w:r>
-        <w:t xml:space="preserve"> </w:t>
-      </w:r>
-      <w:proofErr w:type="spellStart"/>
-      <w:r>
-        <w:t>befindet</w:t>
-      </w:r>
-      <w:proofErr w:type="spellEnd"/>
-      <w:r>
-        <w:t xml:space="preserve"> </w:t>
-      </w:r>
-      <w:proofErr w:type="spellStart"/>
-      <w:r>
-        <w:t>sich</w:t>
-      </w:r>
-      <w:proofErr w:type="spellEnd"/>
-      <w:r>
-        <w:t xml:space="preserve"> das </w:t>
-      </w:r>
-      <w:proofErr w:type="spellStart"/>
-      <w:r>
-        <w:t>Eingabefeld</w:t>
-      </w:r>
-      <w:proofErr w:type="spellEnd"/>
-      <w:r>
-        <w:t xml:space="preserve"> “</w:t>
-      </w:r>
-      <w:proofErr w:type="spellStart"/>
-      <w:r>
-        <w:t>Namensfilter</w:t>
-      </w:r>
-      <w:proofErr w:type="spellEnd"/>
-      <w:r>
-        <w:t xml:space="preserve">”, </w:t>
-      </w:r>
-      <w:proofErr w:type="spellStart"/>
-      <w:r>
-        <w:t>hier</w:t>
-      </w:r>
-      <w:proofErr w:type="spellEnd"/>
-      <w:r>
-        <w:t xml:space="preserve"> </w:t>
-      </w:r>
-      <w:proofErr w:type="spellStart"/>
-      <w:r>
-        <w:t>können</w:t>
-      </w:r>
-      <w:proofErr w:type="spellEnd"/>
-      <w:r>
-        <w:t xml:space="preserve"> die </w:t>
-      </w:r>
-      <w:proofErr w:type="spellStart"/>
-      <w:proofErr w:type="gramStart"/>
-      <w:r>
-        <w:t>unten</w:t>
-      </w:r>
-      <w:proofErr w:type="spellEnd"/>
-      <w:r>
-        <w:t xml:space="preserve"> </w:t>
-      </w:r>
-      <w:proofErr w:type="spellStart"/>
-      <w:r>
-        <w:t>sichtbaren</w:t>
-      </w:r>
-      <w:proofErr w:type="spellEnd"/>
-      <w:proofErr w:type="gramEnd"/>
-      <w:r>
-        <w:t xml:space="preserve"> </w:t>
-      </w:r>
-      <w:proofErr w:type="spellStart"/>
-      <w:r>
-        <w:t>Ressourcen</w:t>
-      </w:r>
-      <w:proofErr w:type="spellEnd"/>
-      <w:r>
-        <w:t xml:space="preserve"> </w:t>
-      </w:r>
-      <w:proofErr w:type="spellStart"/>
-      <w:r>
-        <w:t>nach</w:t>
-      </w:r>
-      <w:proofErr w:type="spellEnd"/>
-      <w:r>
-        <w:t xml:space="preserve"> </w:t>
-      </w:r>
-      <w:proofErr w:type="spellStart"/>
-      <w:r>
-        <w:t>enthaltenen</w:t>
-      </w:r>
-      <w:proofErr w:type="spellEnd"/>
-      <w:r>
-        <w:t xml:space="preserve"> </w:t>
-      </w:r>
-      <w:proofErr w:type="spellStart"/>
-      <w:r>
-        <w:t>Buchstaben</w:t>
-      </w:r>
-      <w:proofErr w:type="spellEnd"/>
-      <w:r>
-        <w:t xml:space="preserve"> und </w:t>
-      </w:r>
-      <w:proofErr w:type="spellStart"/>
-      <w:r>
-        <w:t>Zahlen</w:t>
-      </w:r>
-      <w:proofErr w:type="spellEnd"/>
-      <w:r>
-        <w:t xml:space="preserve"> </w:t>
-      </w:r>
-      <w:proofErr w:type="spellStart"/>
-      <w:r>
-        <w:t>gefiltert</w:t>
-      </w:r>
-      <w:proofErr w:type="spellEnd"/>
-      <w:r>
-        <w:t xml:space="preserve"> </w:t>
-      </w:r>
-      <w:proofErr w:type="spellStart"/>
-      <w:r>
-        <w:t>werden</w:t>
-      </w:r>
-      <w:proofErr w:type="spellEnd"/>
-      <w:r>
-        <w:t xml:space="preserve">. Die </w:t>
-      </w:r>
-      <w:proofErr w:type="spellStart"/>
-      <w:r>
-        <w:t>Eingabe</w:t>
-      </w:r>
-      <w:proofErr w:type="spellEnd"/>
-      <w:r>
-        <w:t xml:space="preserve"> “A0” </w:t>
-      </w:r>
-      <w:proofErr w:type="spellStart"/>
-      <w:r>
-        <w:t>würde</w:t>
-      </w:r>
-      <w:proofErr w:type="spellEnd"/>
-      <w:r>
-        <w:t xml:space="preserve"> </w:t>
-      </w:r>
-      <w:proofErr w:type="spellStart"/>
-      <w:r>
-        <w:t>bspw</w:t>
-      </w:r>
-      <w:proofErr w:type="spellEnd"/>
-      <w:r>
-        <w:t xml:space="preserve">. </w:t>
-      </w:r>
-      <w:proofErr w:type="spellStart"/>
-      <w:proofErr w:type="gramStart"/>
-      <w:r>
-        <w:t>dazu</w:t>
-      </w:r>
-      <w:proofErr w:type="spellEnd"/>
-      <w:proofErr w:type="gramEnd"/>
-      <w:r>
-        <w:t xml:space="preserve"> </w:t>
-      </w:r>
-      <w:proofErr w:type="spellStart"/>
-      <w:r>
-        <w:t>führen</w:t>
-      </w:r>
-      <w:proofErr w:type="spellEnd"/>
-      <w:r>
-        <w:t xml:space="preserve"> das </w:t>
-      </w:r>
-      <w:proofErr w:type="spellStart"/>
-      <w:r>
-        <w:t>nur</w:t>
-      </w:r>
-      <w:proofErr w:type="spellEnd"/>
-      <w:r>
-        <w:t xml:space="preserve"> </w:t>
-      </w:r>
-      <w:proofErr w:type="spellStart"/>
-      <w:r>
-        <w:t>noch</w:t>
-      </w:r>
-      <w:proofErr w:type="spellEnd"/>
-      <w:r>
-        <w:t xml:space="preserve"> </w:t>
-      </w:r>
-      <w:proofErr w:type="spellStart"/>
-      <w:r>
-        <w:t>Räume</w:t>
-      </w:r>
-      <w:proofErr w:type="spellEnd"/>
-      <w:r>
-        <w:t xml:space="preserve"> </w:t>
-      </w:r>
-      <w:proofErr w:type="spellStart"/>
-      <w:r>
-        <w:t>angezeigt</w:t>
-      </w:r>
-      <w:proofErr w:type="spellEnd"/>
-      <w:r>
-        <w:t xml:space="preserve"> </w:t>
-      </w:r>
-      <w:proofErr w:type="spellStart"/>
-      <w:r>
-        <w:t>werden</w:t>
-      </w:r>
-      <w:proofErr w:type="spellEnd"/>
-      <w:r>
-        <w:t xml:space="preserve">, </w:t>
-      </w:r>
-      <w:proofErr w:type="spellStart"/>
-      <w:r>
-        <w:t>welche</w:t>
-      </w:r>
-      <w:proofErr w:type="spellEnd"/>
-      <w:r>
-        <w:t xml:space="preserve"> </w:t>
-      </w:r>
-      <w:proofErr w:type="spellStart"/>
-      <w:r>
-        <w:t>diese</w:t>
-      </w:r>
-      <w:proofErr w:type="spellEnd"/>
-      <w:r>
-        <w:t xml:space="preserve"> </w:t>
-      </w:r>
-      <w:proofErr w:type="spellStart"/>
-      <w:r>
-        <w:t>Kombination</w:t>
-      </w:r>
-      <w:proofErr w:type="spellEnd"/>
-      <w:r>
-        <w:t xml:space="preserve"> an </w:t>
-      </w:r>
-      <w:proofErr w:type="spellStart"/>
-      <w:r>
-        <w:t>einer</w:t>
-      </w:r>
-      <w:proofErr w:type="spellEnd"/>
-      <w:r>
-        <w:t xml:space="preserve"> </w:t>
-      </w:r>
-      <w:proofErr w:type="spellStart"/>
-      <w:r>
-        <w:t>beliebigen</w:t>
-      </w:r>
-      <w:proofErr w:type="spellEnd"/>
-      <w:r>
-        <w:t xml:space="preserve"> </w:t>
-      </w:r>
-      <w:proofErr w:type="spellStart"/>
-      <w:r>
-        <w:t>Stelle</w:t>
-      </w:r>
-      <w:proofErr w:type="spellEnd"/>
-      <w:r>
-        <w:t xml:space="preserve"> </w:t>
-      </w:r>
-      <w:proofErr w:type="spellStart"/>
-      <w:r>
-        <w:t>enthalten</w:t>
-      </w:r>
-      <w:proofErr w:type="spellEnd"/>
-      <w:r>
-        <w:t>.</w:t>
-      </w:r>
-    </w:p>
-    <w:p>
-      <w:pPr>
-        <w:pStyle w:val="Textkrper"/>
-        <w:rPr>
+        <w:rPr>
+          <w:rFonts w:asciiTheme="minorHAnsi" w:hAnsiTheme="minorHAnsi" w:cstheme="minorHAnsi"/>
           <w:lang w:val="en-US" w:eastAsia="en-US"/>
         </w:rPr>
       </w:pPr>
       <w:r>
         <w:rPr>
+          <w:rFonts w:asciiTheme="minorHAnsi" w:hAnsiTheme="minorHAnsi" w:cstheme="minorHAnsi"/>
           <w:noProof/>
         </w:rPr>
         <w:drawing>
@@ -2870,7 +2678,7 @@
                     </pic:cNvPicPr>
                   </pic:nvPicPr>
                   <pic:blipFill>
-                    <a:blip r:embed="rId16">
+                    <a:blip r:embed="rId17">
                       <a:extLst>
                         <a:ext uri="{28A0092B-C50C-407E-A947-70E740481C1C}">
                           <a14:useLocalDpi xmlns:a14="http://schemas.microsoft.com/office/drawing/2010/main" val="0"/>
@@ -2905,41 +2713,74 @@
     <w:p>
       <w:pPr>
         <w:pStyle w:val="Textkrper"/>
-      </w:pPr>
-      <w:r>
+        <w:jc w:val="both"/>
+        <w:rPr>
+          <w:rFonts w:asciiTheme="minorHAnsi" w:hAnsiTheme="minorHAnsi" w:cstheme="minorHAnsi"/>
+        </w:rPr>
+      </w:pPr>
+      <w:r>
+        <w:rPr>
+          <w:rFonts w:asciiTheme="minorHAnsi" w:hAnsiTheme="minorHAnsi" w:cstheme="minorHAnsi"/>
+        </w:rPr>
         <w:t>Der Button rechts vom Namensfilter blendet Räume ohne Termin ein und wieder aus.</w:t>
       </w:r>
     </w:p>
     <w:p>
       <w:pPr>
         <w:pStyle w:val="Textkrper"/>
-      </w:pPr>
-      <w:r>
+        <w:jc w:val="both"/>
+        <w:rPr>
+          <w:rFonts w:asciiTheme="minorHAnsi" w:hAnsiTheme="minorHAnsi" w:cstheme="minorHAnsi"/>
+        </w:rPr>
+      </w:pPr>
+      <w:r>
+        <w:rPr>
+          <w:rFonts w:asciiTheme="minorHAnsi" w:hAnsiTheme="minorHAnsi" w:cstheme="minorHAnsi"/>
+        </w:rPr>
         <w:t>Über die freien Stunden kann bei entsprechender Berechtigung und Konfiguration der Anwendung direkt ein Termin erstellt bzw. angefragt werden. Im sich daraufhin öffnende Formular ist dann die Ressource, der Tag und die Anfangszeit schon vorausgewählt.</w:t>
       </w:r>
     </w:p>
     <w:p>
       <w:pPr>
         <w:pStyle w:val="Textkrper"/>
-      </w:pPr>
-      <w:r>
+        <w:jc w:val="both"/>
+        <w:rPr>
+          <w:rFonts w:asciiTheme="minorHAnsi" w:hAnsiTheme="minorHAnsi" w:cstheme="minorHAnsi"/>
+        </w:rPr>
+      </w:pPr>
+      <w:r>
+        <w:rPr>
+          <w:rFonts w:asciiTheme="minorHAnsi" w:hAnsiTheme="minorHAnsi" w:cstheme="minorHAnsi"/>
+        </w:rPr>
+        <w:lastRenderedPageBreak/>
         <w:t>Links von oben nach unten stehen die Namen der Räume und auf der oberen Achse sind die Stunden zu sehen, welche über den Augen-Button 2. v. links auch auf 24 Stunden ausgeweitet werden können.</w:t>
       </w:r>
     </w:p>
     <w:p>
       <w:pPr>
         <w:pStyle w:val="Textkrper"/>
-      </w:pPr>
-      <w:r>
+        <w:jc w:val="both"/>
+        <w:rPr>
+          <w:rFonts w:asciiTheme="minorHAnsi" w:hAnsiTheme="minorHAnsi" w:cstheme="minorHAnsi"/>
+        </w:rPr>
+      </w:pPr>
+      <w:r>
+        <w:rPr>
+          <w:rFonts w:asciiTheme="minorHAnsi" w:hAnsiTheme="minorHAnsi" w:cstheme="minorHAnsi"/>
+        </w:rPr>
         <w:t>Oben rechts befindet sich der Button um zwischen Tages- und Wochenansicht umzuschalten.</w:t>
       </w:r>
     </w:p>
     <w:p>
       <w:pPr>
         <w:pStyle w:val="Textkrper"/>
-      </w:pPr>
-      <w:r>
-        <w:rPr>
+        <w:rPr>
+          <w:rFonts w:asciiTheme="minorHAnsi" w:hAnsiTheme="minorHAnsi" w:cstheme="minorHAnsi"/>
+        </w:rPr>
+      </w:pPr>
+      <w:r>
+        <w:rPr>
+          <w:rFonts w:asciiTheme="minorHAnsi" w:hAnsiTheme="minorHAnsi" w:cstheme="minorHAnsi"/>
           <w:noProof/>
         </w:rPr>
         <w:drawing>
@@ -2960,7 +2801,7 @@
                     </pic:cNvPicPr>
                   </pic:nvPicPr>
                   <pic:blipFill>
-                    <a:blip r:embed="rId17" cstate="print">
+                    <a:blip r:embed="rId18" cstate="print">
                       <a:extLst>
                         <a:ext uri="{28A0092B-C50C-407E-A947-70E740481C1C}">
                           <a14:useLocalDpi xmlns:a14="http://schemas.microsoft.com/office/drawing/2010/main" val="0"/>
@@ -2995,694 +2836,205 @@
     <w:p>
       <w:pPr>
         <w:pStyle w:val="Textkrper"/>
-      </w:pPr>
-      <w:r>
+        <w:jc w:val="both"/>
+        <w:rPr>
+          <w:rFonts w:asciiTheme="minorHAnsi" w:hAnsiTheme="minorHAnsi" w:cstheme="minorHAnsi"/>
+        </w:rPr>
+      </w:pPr>
+      <w:r>
+        <w:rPr>
+          <w:rFonts w:asciiTheme="minorHAnsi" w:hAnsiTheme="minorHAnsi" w:cstheme="minorHAnsi"/>
+        </w:rPr>
         <w:t>Der sichtbare Zeitraum kann geändert werden mit Hilfe des Datum-Button oben in der Mitte. Die Pfeile innere links und rechts von diesem verschieben den Zeitraum je um einen Tag, die äußeren um 7 Tage.</w:t>
       </w:r>
     </w:p>
-    <w:bookmarkEnd w:id="12"/>
+    <w:bookmarkEnd w:id="13"/>
     <w:p>
       <w:pPr>
         <w:pStyle w:val="Textkrper"/>
+        <w:rPr>
+          <w:rFonts w:asciiTheme="minorHAnsi" w:hAnsiTheme="minorHAnsi" w:cstheme="minorHAnsi"/>
+        </w:rPr>
       </w:pPr>
     </w:p>
     <w:p>
       <w:pPr>
         <w:pStyle w:val="berschrift1"/>
-      </w:pPr>
-      <w:bookmarkStart w:id="13" w:name="_Toc53053990"/>
-      <w:bookmarkStart w:id="14" w:name="raumübersicht"/>
-      <w:r>
+        <w:rPr>
+          <w:rFonts w:asciiTheme="minorHAnsi" w:hAnsiTheme="minorHAnsi" w:cstheme="minorHAnsi"/>
+        </w:rPr>
+      </w:pPr>
+      <w:bookmarkStart w:id="14" w:name="_Toc84345148"/>
+      <w:bookmarkStart w:id="15" w:name="raumübersicht"/>
+      <w:r>
+        <w:rPr>
+          <w:rFonts w:asciiTheme="minorHAnsi" w:hAnsiTheme="minorHAnsi" w:cstheme="minorHAnsi"/>
+        </w:rPr>
         <w:t>Raumübersicht</w:t>
       </w:r>
-      <w:bookmarkEnd w:id="13"/>
+      <w:bookmarkEnd w:id="14"/>
     </w:p>
     <w:p>
       <w:pPr>
         <w:pStyle w:val="FirstParagraph"/>
-      </w:pPr>
-      <w:r>
-        <w:t xml:space="preserve">Die </w:t>
-      </w:r>
-      <w:proofErr w:type="spellStart"/>
-      <w:r>
-        <w:t>Raumübersicht</w:t>
-      </w:r>
-      <w:proofErr w:type="spellEnd"/>
-      <w:r>
-        <w:t xml:space="preserve"> </w:t>
-      </w:r>
-      <w:proofErr w:type="spellStart"/>
-      <w:r>
-        <w:t>zeigt</w:t>
-      </w:r>
-      <w:proofErr w:type="spellEnd"/>
-      <w:r>
-        <w:t xml:space="preserve"> </w:t>
-      </w:r>
-      <w:proofErr w:type="spellStart"/>
-      <w:r>
-        <w:t>alle</w:t>
-      </w:r>
-      <w:proofErr w:type="spellEnd"/>
-      <w:r>
-        <w:t xml:space="preserve"> </w:t>
-      </w:r>
-      <w:proofErr w:type="spellStart"/>
-      <w:r>
-        <w:t>vorhandenen</w:t>
-      </w:r>
-      <w:proofErr w:type="spellEnd"/>
-      <w:r>
-        <w:t xml:space="preserve"> </w:t>
-      </w:r>
-      <w:proofErr w:type="spellStart"/>
-      <w:r>
-        <w:t>Räume</w:t>
-      </w:r>
-      <w:proofErr w:type="spellEnd"/>
-      <w:r>
-        <w:t xml:space="preserve"> </w:t>
-      </w:r>
-      <w:proofErr w:type="spellStart"/>
-      <w:r>
-        <w:t>sowie</w:t>
-      </w:r>
-      <w:proofErr w:type="spellEnd"/>
-      <w:r>
-        <w:t xml:space="preserve"> </w:t>
-      </w:r>
-      <w:proofErr w:type="spellStart"/>
-      <w:r>
-        <w:t>alle</w:t>
-      </w:r>
-      <w:proofErr w:type="spellEnd"/>
-      <w:r>
-        <w:t xml:space="preserve"> </w:t>
-      </w:r>
-      <w:proofErr w:type="spellStart"/>
-      <w:r>
-        <w:t>gespeicherten</w:t>
-      </w:r>
-      <w:proofErr w:type="spellEnd"/>
-      <w:r>
-        <w:t xml:space="preserve"> </w:t>
-      </w:r>
-      <w:proofErr w:type="spellStart"/>
-      <w:r>
-        <w:t>Informationen</w:t>
-      </w:r>
-      <w:proofErr w:type="spellEnd"/>
-      <w:r>
-        <w:t xml:space="preserve"> </w:t>
-      </w:r>
-      <w:proofErr w:type="spellStart"/>
-      <w:r>
-        <w:t>über</w:t>
-      </w:r>
-      <w:proofErr w:type="spellEnd"/>
-      <w:r>
-        <w:t xml:space="preserve"> </w:t>
-      </w:r>
-      <w:proofErr w:type="spellStart"/>
-      <w:r>
-        <w:t>diese</w:t>
-      </w:r>
-      <w:proofErr w:type="spellEnd"/>
-      <w:r>
-        <w:t>.</w:t>
+        <w:jc w:val="both"/>
+        <w:rPr>
+          <w:rFonts w:cstheme="minorHAnsi"/>
+          <w:lang w:val="de-DE"/>
+        </w:rPr>
+      </w:pPr>
+      <w:r>
+        <w:rPr>
+          <w:rFonts w:cstheme="minorHAnsi"/>
+          <w:lang w:val="de-DE"/>
+        </w:rPr>
+        <w:t>Die Raumübersicht zeigt alle vorhandenen Räume sowie alle gespeicherten Informationen über diese.</w:t>
       </w:r>
     </w:p>
     <w:p>
       <w:pPr>
         <w:pStyle w:val="Textkrper"/>
         <w:rPr>
-          <w:lang w:val="en-US" w:eastAsia="en-US"/>
+          <w:rFonts w:asciiTheme="minorHAnsi" w:hAnsiTheme="minorHAnsi" w:cstheme="minorHAnsi"/>
+          <w:lang w:eastAsia="en-US"/>
         </w:rPr>
       </w:pPr>
     </w:p>
     <w:p>
       <w:pPr>
         <w:pStyle w:val="berschrift1"/>
-      </w:pPr>
-      <w:bookmarkStart w:id="15" w:name="_Toc53053991"/>
-      <w:bookmarkStart w:id="16" w:name="hilfsmittelübersicht"/>
-      <w:bookmarkEnd w:id="14"/>
-      <w:r>
+        <w:rPr>
+          <w:rFonts w:asciiTheme="minorHAnsi" w:hAnsiTheme="minorHAnsi" w:cstheme="minorHAnsi"/>
+        </w:rPr>
+      </w:pPr>
+      <w:bookmarkStart w:id="16" w:name="_Toc84345149"/>
+      <w:bookmarkStart w:id="17" w:name="hilfsmittelübersicht"/>
+      <w:bookmarkEnd w:id="15"/>
+      <w:r>
+        <w:rPr>
+          <w:rFonts w:asciiTheme="minorHAnsi" w:hAnsiTheme="minorHAnsi" w:cstheme="minorHAnsi"/>
+        </w:rPr>
         <w:t>Hilfsmittelübersicht</w:t>
       </w:r>
-      <w:bookmarkEnd w:id="15"/>
+      <w:bookmarkEnd w:id="16"/>
     </w:p>
     <w:p>
       <w:pPr>
         <w:pStyle w:val="FirstParagraph"/>
-      </w:pPr>
-      <w:r>
-        <w:t xml:space="preserve">Die </w:t>
-      </w:r>
-      <w:proofErr w:type="spellStart"/>
-      <w:r>
-        <w:t>Hilfsmittelübersicht</w:t>
-      </w:r>
-      <w:proofErr w:type="spellEnd"/>
-      <w:r>
-        <w:t xml:space="preserve"> </w:t>
-      </w:r>
-      <w:proofErr w:type="spellStart"/>
-      <w:r>
-        <w:t>zeigt</w:t>
-      </w:r>
-      <w:proofErr w:type="spellEnd"/>
-      <w:r>
-        <w:t xml:space="preserve"> </w:t>
-      </w:r>
-      <w:proofErr w:type="spellStart"/>
-      <w:r>
-        <w:t>alle</w:t>
-      </w:r>
-      <w:proofErr w:type="spellEnd"/>
-      <w:r>
-        <w:t xml:space="preserve"> </w:t>
-      </w:r>
-      <w:proofErr w:type="spellStart"/>
-      <w:r>
-        <w:t>vorhandenen</w:t>
-      </w:r>
-      <w:proofErr w:type="spellEnd"/>
-      <w:r>
-        <w:t xml:space="preserve"> </w:t>
-      </w:r>
-      <w:proofErr w:type="spellStart"/>
-      <w:r>
-        <w:t>Hilfsmittel</w:t>
-      </w:r>
-      <w:proofErr w:type="spellEnd"/>
-      <w:r>
-        <w:t xml:space="preserve"> </w:t>
-      </w:r>
-      <w:proofErr w:type="spellStart"/>
-      <w:r>
-        <w:t>sowie</w:t>
-      </w:r>
-      <w:proofErr w:type="spellEnd"/>
-      <w:r>
-        <w:t xml:space="preserve"> </w:t>
-      </w:r>
-      <w:proofErr w:type="spellStart"/>
-      <w:r>
-        <w:t>welche</w:t>
-      </w:r>
-      <w:proofErr w:type="spellEnd"/>
-      <w:r>
-        <w:t xml:space="preserve"> </w:t>
-      </w:r>
-      <w:proofErr w:type="spellStart"/>
-      <w:r>
-        <w:t>Unterstützergruppe</w:t>
-      </w:r>
-      <w:proofErr w:type="spellEnd"/>
-      <w:r>
-        <w:t xml:space="preserve"> je </w:t>
-      </w:r>
-      <w:proofErr w:type="spellStart"/>
-      <w:r>
-        <w:t>Hilfsmittel</w:t>
-      </w:r>
-      <w:proofErr w:type="spellEnd"/>
-      <w:r>
-        <w:t xml:space="preserve"> </w:t>
-      </w:r>
-      <w:proofErr w:type="spellStart"/>
-      <w:r>
-        <w:t>verantwortlich</w:t>
-      </w:r>
-      <w:proofErr w:type="spellEnd"/>
-      <w:r>
-        <w:t xml:space="preserve"> </w:t>
-      </w:r>
-      <w:proofErr w:type="spellStart"/>
-      <w:proofErr w:type="gramStart"/>
-      <w:r>
-        <w:t>ist</w:t>
-      </w:r>
-      <w:proofErr w:type="spellEnd"/>
-      <w:proofErr w:type="gramEnd"/>
-      <w:r>
-        <w:t>.</w:t>
+        <w:jc w:val="both"/>
+        <w:rPr>
+          <w:rFonts w:cstheme="minorHAnsi"/>
+          <w:lang w:val="de-DE"/>
+        </w:rPr>
+      </w:pPr>
+      <w:r>
+        <w:rPr>
+          <w:rFonts w:cstheme="minorHAnsi"/>
+          <w:lang w:val="de-DE"/>
+        </w:rPr>
+        <w:t>Die Hilfsmittelübersicht zeigt alle vorhandenen Hilfsmittel sowie welche Unterstützergruppe je Hilfsmittel verantwortlich ist.</w:t>
       </w:r>
     </w:p>
     <w:p>
       <w:pPr>
         <w:pStyle w:val="berschrift1"/>
-      </w:pPr>
-      <w:bookmarkStart w:id="17" w:name="_Toc53053992"/>
-      <w:bookmarkStart w:id="18" w:name="anfragenverwaltung"/>
-      <w:bookmarkEnd w:id="16"/>
-      <w:r>
+        <w:rPr>
+          <w:rFonts w:asciiTheme="minorHAnsi" w:hAnsiTheme="minorHAnsi" w:cstheme="minorHAnsi"/>
+        </w:rPr>
+      </w:pPr>
+      <w:bookmarkStart w:id="18" w:name="_Toc84345150"/>
+      <w:bookmarkStart w:id="19" w:name="anfragenverwaltung"/>
+      <w:bookmarkEnd w:id="17"/>
+      <w:r>
+        <w:rPr>
+          <w:rFonts w:asciiTheme="minorHAnsi" w:hAnsiTheme="minorHAnsi" w:cstheme="minorHAnsi"/>
+        </w:rPr>
         <w:t>Anfragenverwaltung</w:t>
       </w:r>
-      <w:bookmarkEnd w:id="17"/>
+      <w:bookmarkEnd w:id="18"/>
     </w:p>
     <w:p>
       <w:pPr>
         <w:pStyle w:val="FirstParagraph"/>
-      </w:pPr>
-      <w:r>
-        <w:t xml:space="preserve">Die </w:t>
-      </w:r>
-      <w:proofErr w:type="spellStart"/>
-      <w:r>
-        <w:t>Anfragenverwaltung</w:t>
-      </w:r>
-      <w:proofErr w:type="spellEnd"/>
-      <w:r>
-        <w:t xml:space="preserve"> </w:t>
-      </w:r>
-      <w:proofErr w:type="spellStart"/>
-      <w:proofErr w:type="gramStart"/>
-      <w:r>
-        <w:t>ist</w:t>
-      </w:r>
-      <w:proofErr w:type="spellEnd"/>
-      <w:proofErr w:type="gramEnd"/>
-      <w:r>
-        <w:t xml:space="preserve"> </w:t>
-      </w:r>
-      <w:proofErr w:type="spellStart"/>
-      <w:r>
-        <w:t>nur</w:t>
-      </w:r>
-      <w:proofErr w:type="spellEnd"/>
-      <w:r>
-        <w:t xml:space="preserve"> </w:t>
-      </w:r>
-      <w:proofErr w:type="spellStart"/>
-      <w:r>
-        <w:t>sichtbar</w:t>
-      </w:r>
-      <w:proofErr w:type="spellEnd"/>
-      <w:r>
-        <w:t xml:space="preserve"> </w:t>
-      </w:r>
-      <w:proofErr w:type="spellStart"/>
-      <w:r>
-        <w:t>für</w:t>
-      </w:r>
-      <w:proofErr w:type="spellEnd"/>
-      <w:r>
-        <w:t xml:space="preserve"> </w:t>
-      </w:r>
-      <w:proofErr w:type="spellStart"/>
-      <w:r>
-        <w:t>berechtigte</w:t>
-      </w:r>
-      <w:proofErr w:type="spellEnd"/>
-      <w:r>
-        <w:t xml:space="preserve"> </w:t>
-      </w:r>
-      <w:proofErr w:type="spellStart"/>
-      <w:r>
-        <w:t>Benutzer</w:t>
-      </w:r>
-      <w:proofErr w:type="spellEnd"/>
-      <w:r>
-        <w:t xml:space="preserve"> und </w:t>
-      </w:r>
-      <w:proofErr w:type="spellStart"/>
-      <w:r>
-        <w:t>bei</w:t>
-      </w:r>
-      <w:proofErr w:type="spellEnd"/>
-      <w:r>
-        <w:t xml:space="preserve"> </w:t>
-      </w:r>
-      <w:proofErr w:type="spellStart"/>
-      <w:r>
-        <w:t>entsprechender</w:t>
-      </w:r>
-      <w:proofErr w:type="spellEnd"/>
-      <w:r>
-        <w:t xml:space="preserve"> </w:t>
-      </w:r>
-      <w:proofErr w:type="spellStart"/>
-      <w:r>
-        <w:t>Konfiguration</w:t>
-      </w:r>
-      <w:proofErr w:type="spellEnd"/>
-      <w:r>
-        <w:t xml:space="preserve"> der </w:t>
-      </w:r>
-      <w:proofErr w:type="spellStart"/>
-      <w:r>
-        <w:t>Anwendung</w:t>
-      </w:r>
-      <w:proofErr w:type="spellEnd"/>
-      <w:r>
-        <w:t xml:space="preserve">. </w:t>
-      </w:r>
-      <w:proofErr w:type="spellStart"/>
-      <w:r>
-        <w:t>Sie</w:t>
-      </w:r>
-      <w:proofErr w:type="spellEnd"/>
-      <w:r>
-        <w:t xml:space="preserve"> </w:t>
-      </w:r>
-      <w:proofErr w:type="spellStart"/>
-      <w:r>
-        <w:t>ermöglicht</w:t>
-      </w:r>
-      <w:proofErr w:type="spellEnd"/>
-      <w:r>
-        <w:t xml:space="preserve"> </w:t>
-      </w:r>
-      <w:proofErr w:type="spellStart"/>
-      <w:r>
-        <w:t>es</w:t>
-      </w:r>
-      <w:proofErr w:type="spellEnd"/>
-      <w:r>
-        <w:t xml:space="preserve"> </w:t>
-      </w:r>
-      <w:proofErr w:type="spellStart"/>
-      <w:r>
-        <w:t>berechtigten</w:t>
-      </w:r>
-      <w:proofErr w:type="spellEnd"/>
-      <w:r>
-        <w:t xml:space="preserve"> </w:t>
-      </w:r>
-      <w:proofErr w:type="spellStart"/>
-      <w:r>
-        <w:t>Personen</w:t>
-      </w:r>
-      <w:proofErr w:type="spellEnd"/>
-      <w:r>
-        <w:t xml:space="preserve"> </w:t>
-      </w:r>
-      <w:proofErr w:type="spellStart"/>
-      <w:r>
-        <w:t>angefragte</w:t>
-      </w:r>
-      <w:proofErr w:type="spellEnd"/>
-      <w:r>
-        <w:t xml:space="preserve"> </w:t>
-      </w:r>
-      <w:proofErr w:type="spellStart"/>
-      <w:r>
-        <w:t>Termine</w:t>
-      </w:r>
-      <w:proofErr w:type="spellEnd"/>
-      <w:r>
-        <w:t xml:space="preserve"> </w:t>
-      </w:r>
-      <w:proofErr w:type="spellStart"/>
-      <w:r>
-        <w:t>zu</w:t>
-      </w:r>
-      <w:proofErr w:type="spellEnd"/>
-      <w:r>
-        <w:t xml:space="preserve"> </w:t>
-      </w:r>
-      <w:proofErr w:type="spellStart"/>
-      <w:r>
-        <w:t>bestätigen</w:t>
-      </w:r>
-      <w:proofErr w:type="spellEnd"/>
-      <w:r>
-        <w:t xml:space="preserve">, </w:t>
-      </w:r>
-      <w:proofErr w:type="spellStart"/>
-      <w:r>
-        <w:t>verweigern</w:t>
-      </w:r>
-      <w:proofErr w:type="spellEnd"/>
-      <w:r>
-        <w:t xml:space="preserve"> </w:t>
-      </w:r>
-      <w:proofErr w:type="spellStart"/>
-      <w:proofErr w:type="gramStart"/>
-      <w:r>
-        <w:t>oder</w:t>
-      </w:r>
-      <w:proofErr w:type="spellEnd"/>
-      <w:proofErr w:type="gramEnd"/>
-      <w:r>
-        <w:t xml:space="preserve"> </w:t>
-      </w:r>
-      <w:proofErr w:type="spellStart"/>
-      <w:r>
-        <w:t>zu</w:t>
-      </w:r>
-      <w:proofErr w:type="spellEnd"/>
-      <w:r>
-        <w:t xml:space="preserve"> </w:t>
-      </w:r>
-      <w:proofErr w:type="spellStart"/>
-      <w:r>
-        <w:t>verschieben</w:t>
-      </w:r>
-      <w:proofErr w:type="spellEnd"/>
-      <w:r>
-        <w:t>.</w:t>
+        <w:jc w:val="both"/>
+        <w:rPr>
+          <w:rFonts w:cstheme="minorHAnsi"/>
+          <w:lang w:val="de-DE"/>
+        </w:rPr>
+      </w:pPr>
+      <w:r>
+        <w:rPr>
+          <w:rFonts w:cstheme="minorHAnsi"/>
+          <w:lang w:val="de-DE"/>
+        </w:rPr>
+        <w:t>Die Anfragenverwaltung ist nur sichtbar für berechtigte Benutzer und bei entsprechender Konfiguration der Anwendung. Sie ermöglicht es berechtigten Personen angefragte Termine zu bestätigen, verweigern oder zu verschieben.</w:t>
+      </w:r>
+    </w:p>
+    <w:p>
+      <w:pPr>
+        <w:spacing w:after="200" w:line="276" w:lineRule="auto"/>
+        <w:rPr>
+          <w:rFonts w:asciiTheme="minorHAnsi" w:eastAsiaTheme="majorEastAsia" w:hAnsiTheme="minorHAnsi" w:cstheme="minorHAnsi"/>
+          <w:b/>
+          <w:bCs/>
+          <w:color w:val="365F91" w:themeColor="accent1" w:themeShade="BF"/>
+          <w:sz w:val="28"/>
+          <w:szCs w:val="28"/>
+        </w:rPr>
+      </w:pPr>
+      <w:bookmarkStart w:id="20" w:name="administration"/>
+      <w:bookmarkEnd w:id="19"/>
+      <w:r>
+        <w:rPr>
+          <w:rFonts w:asciiTheme="minorHAnsi" w:hAnsiTheme="minorHAnsi" w:cstheme="minorHAnsi"/>
+        </w:rPr>
+        <w:br w:type="page"/>
       </w:r>
     </w:p>
     <w:p>
       <w:pPr>
         <w:pStyle w:val="berschrift1"/>
-      </w:pPr>
-      <w:bookmarkStart w:id="19" w:name="_Toc53053993"/>
-      <w:bookmarkStart w:id="20" w:name="administration"/>
-      <w:bookmarkEnd w:id="18"/>
-      <w:r>
+        <w:rPr>
+          <w:rFonts w:asciiTheme="minorHAnsi" w:hAnsiTheme="minorHAnsi" w:cstheme="minorHAnsi"/>
+        </w:rPr>
+      </w:pPr>
+      <w:bookmarkStart w:id="21" w:name="_Toc84345151"/>
+      <w:r>
+        <w:rPr>
+          <w:rFonts w:asciiTheme="minorHAnsi" w:hAnsiTheme="minorHAnsi" w:cstheme="minorHAnsi"/>
+        </w:rPr>
+        <w:lastRenderedPageBreak/>
         <w:t>Administration</w:t>
       </w:r>
-      <w:bookmarkEnd w:id="19"/>
+      <w:bookmarkEnd w:id="21"/>
     </w:p>
     <w:p>
       <w:pPr>
         <w:pStyle w:val="FirstParagraph"/>
-      </w:pPr>
-      <w:r>
-        <w:t xml:space="preserve">Die Administration </w:t>
-      </w:r>
-      <w:proofErr w:type="spellStart"/>
-      <w:proofErr w:type="gramStart"/>
-      <w:r>
-        <w:t>ist</w:t>
-      </w:r>
-      <w:proofErr w:type="spellEnd"/>
-      <w:proofErr w:type="gramEnd"/>
-      <w:r>
-        <w:t xml:space="preserve"> </w:t>
-      </w:r>
-      <w:proofErr w:type="spellStart"/>
-      <w:r>
-        <w:t>nur</w:t>
-      </w:r>
-      <w:proofErr w:type="spellEnd"/>
-      <w:r>
-        <w:t xml:space="preserve"> </w:t>
-      </w:r>
-      <w:proofErr w:type="spellStart"/>
-      <w:r>
-        <w:t>sichtbar</w:t>
-      </w:r>
-      <w:proofErr w:type="spellEnd"/>
-      <w:r>
-        <w:t xml:space="preserve"> </w:t>
-      </w:r>
-      <w:proofErr w:type="spellStart"/>
-      <w:r>
-        <w:t>für</w:t>
-      </w:r>
-      <w:proofErr w:type="spellEnd"/>
-      <w:r>
-        <w:t xml:space="preserve"> </w:t>
-      </w:r>
-      <w:proofErr w:type="spellStart"/>
-      <w:r>
-        <w:t>berechtigte</w:t>
-      </w:r>
-      <w:proofErr w:type="spellEnd"/>
-      <w:r>
-        <w:t xml:space="preserve"> </w:t>
-      </w:r>
-      <w:proofErr w:type="spellStart"/>
-      <w:r>
-        <w:t>Benutzer</w:t>
-      </w:r>
-      <w:proofErr w:type="spellEnd"/>
-      <w:r>
-        <w:t xml:space="preserve">. </w:t>
-      </w:r>
-      <w:proofErr w:type="spellStart"/>
-      <w:r>
-        <w:t>Hier</w:t>
-      </w:r>
-      <w:proofErr w:type="spellEnd"/>
-      <w:r>
-        <w:t xml:space="preserve"> </w:t>
-      </w:r>
-      <w:proofErr w:type="spellStart"/>
-      <w:r>
-        <w:t>können</w:t>
-      </w:r>
-      <w:proofErr w:type="spellEnd"/>
-      <w:r>
-        <w:t xml:space="preserve"> </w:t>
-      </w:r>
-      <w:proofErr w:type="spellStart"/>
-      <w:r>
-        <w:t>neue</w:t>
-      </w:r>
-      <w:proofErr w:type="spellEnd"/>
-      <w:r>
-        <w:t xml:space="preserve"> </w:t>
-      </w:r>
-      <w:proofErr w:type="spellStart"/>
-      <w:r>
-        <w:t>Ressourcen</w:t>
-      </w:r>
-      <w:proofErr w:type="spellEnd"/>
-      <w:r>
-        <w:t xml:space="preserve"> (</w:t>
-      </w:r>
-      <w:proofErr w:type="spellStart"/>
-      <w:r>
-        <w:t>Räume</w:t>
-      </w:r>
-      <w:proofErr w:type="spellEnd"/>
-      <w:r>
-        <w:t xml:space="preserve">) </w:t>
-      </w:r>
-      <w:proofErr w:type="spellStart"/>
-      <w:r>
-        <w:t>zum</w:t>
-      </w:r>
-      <w:proofErr w:type="spellEnd"/>
-      <w:r>
-        <w:t xml:space="preserve"> System </w:t>
-      </w:r>
-      <w:proofErr w:type="spellStart"/>
-      <w:r>
-        <w:t>hinzugefügt</w:t>
-      </w:r>
-      <w:proofErr w:type="spellEnd"/>
-      <w:r>
-        <w:t xml:space="preserve"> </w:t>
-      </w:r>
-      <w:proofErr w:type="spellStart"/>
-      <w:r>
-        <w:t>werden</w:t>
-      </w:r>
-      <w:proofErr w:type="spellEnd"/>
-      <w:r>
-        <w:t xml:space="preserve">. </w:t>
-      </w:r>
-      <w:proofErr w:type="spellStart"/>
-      <w:r>
-        <w:t>Bestehende</w:t>
-      </w:r>
-      <w:proofErr w:type="spellEnd"/>
-      <w:r>
-        <w:t xml:space="preserve"> </w:t>
-      </w:r>
-      <w:proofErr w:type="spellStart"/>
-      <w:r>
-        <w:t>Ressourcen</w:t>
-      </w:r>
-      <w:proofErr w:type="spellEnd"/>
-      <w:r>
-        <w:t xml:space="preserve"> </w:t>
-      </w:r>
-      <w:proofErr w:type="spellStart"/>
-      <w:r>
-        <w:t>bearbeitet</w:t>
-      </w:r>
-      <w:proofErr w:type="spellEnd"/>
-      <w:r>
-        <w:t xml:space="preserve">. </w:t>
-      </w:r>
-      <w:proofErr w:type="spellStart"/>
-      <w:r>
-        <w:t>Ebenso</w:t>
-      </w:r>
-      <w:proofErr w:type="spellEnd"/>
-      <w:r>
-        <w:t xml:space="preserve"> </w:t>
-      </w:r>
-      <w:proofErr w:type="spellStart"/>
-      <w:proofErr w:type="gramStart"/>
-      <w:r>
-        <w:t>ist</w:t>
-      </w:r>
-      <w:proofErr w:type="spellEnd"/>
-      <w:proofErr w:type="gramEnd"/>
-      <w:r>
-        <w:t xml:space="preserve"> dies </w:t>
-      </w:r>
-      <w:proofErr w:type="spellStart"/>
-      <w:r>
-        <w:t>mit</w:t>
-      </w:r>
-      <w:proofErr w:type="spellEnd"/>
-      <w:r>
-        <w:t xml:space="preserve"> </w:t>
-      </w:r>
-      <w:proofErr w:type="spellStart"/>
-      <w:r>
-        <w:t>Hilfsmitteln</w:t>
-      </w:r>
-      <w:proofErr w:type="spellEnd"/>
-      <w:r>
-        <w:t xml:space="preserve"> und den </w:t>
-      </w:r>
-      <w:proofErr w:type="spellStart"/>
-      <w:r>
-        <w:t>Personenkreisen</w:t>
-      </w:r>
-      <w:proofErr w:type="spellEnd"/>
-      <w:r>
-        <w:t xml:space="preserve"> </w:t>
-      </w:r>
-      <w:proofErr w:type="spellStart"/>
-      <w:r>
-        <w:t>möglich</w:t>
-      </w:r>
-      <w:proofErr w:type="spellEnd"/>
-      <w:r>
-        <w:t xml:space="preserve">, </w:t>
-      </w:r>
-      <w:proofErr w:type="spellStart"/>
-      <w:r>
-        <w:t>welche</w:t>
-      </w:r>
-      <w:proofErr w:type="spellEnd"/>
-      <w:r>
-        <w:t xml:space="preserve"> die </w:t>
-      </w:r>
-      <w:proofErr w:type="spellStart"/>
-      <w:r>
-        <w:t>Hilfsmittel</w:t>
-      </w:r>
-      <w:proofErr w:type="spellEnd"/>
-      <w:r>
-        <w:t xml:space="preserve"> </w:t>
-      </w:r>
-      <w:proofErr w:type="spellStart"/>
-      <w:r>
-        <w:t>bereitstellen</w:t>
-      </w:r>
-      <w:proofErr w:type="spellEnd"/>
-      <w:r>
-        <w:t>.</w:t>
+        <w:jc w:val="both"/>
+        <w:rPr>
+          <w:rFonts w:cstheme="minorHAnsi"/>
+          <w:lang w:val="de-DE"/>
+        </w:rPr>
+      </w:pPr>
+      <w:r>
+        <w:rPr>
+          <w:rFonts w:cstheme="minorHAnsi"/>
+          <w:lang w:val="de-DE"/>
+        </w:rPr>
+        <w:t>Die Administration ist nur sichtbar für berechtigte Benutzer. Hier können neue Ressourcen (Räume) zum System hinzugefügt werden. Bestehende Ressourcen bearbeitet. Ebenso ist dies mit Hilfsmitteln und den Personenkreisen möglich, welche die Hilfsmittel bereitstellen.</w:t>
       </w:r>
     </w:p>
     <w:bookmarkEnd w:id="20"/>
     <w:p>
-      <w:r>
-        <w:rPr>
+      <w:pPr>
+        <w:rPr>
+          <w:rFonts w:asciiTheme="minorHAnsi" w:hAnsiTheme="minorHAnsi" w:cstheme="minorHAnsi"/>
+        </w:rPr>
+      </w:pPr>
+      <w:r>
+        <w:rPr>
+          <w:rFonts w:asciiTheme="minorHAnsi" w:hAnsiTheme="minorHAnsi" w:cstheme="minorHAnsi"/>
           <w:noProof/>
         </w:rPr>
         <w:drawing>
@@ -3703,7 +3055,7 @@
                     </pic:cNvPicPr>
                   </pic:nvPicPr>
                   <pic:blipFill>
-                    <a:blip r:embed="rId18" cstate="print">
+                    <a:blip r:embed="rId19" cstate="print">
                       <a:extLst>
                         <a:ext uri="{28A0092B-C50C-407E-A947-70E740481C1C}">
                           <a14:useLocalDpi xmlns:a14="http://schemas.microsoft.com/office/drawing/2010/main" val="0"/>
@@ -3736,10 +3088,10 @@
       </w:r>
     </w:p>
     <w:sectPr>
-      <w:headerReference w:type="default" r:id="rId19"/>
-      <w:footerReference w:type="default" r:id="rId20"/>
-      <w:headerReference w:type="first" r:id="rId21"/>
-      <w:footerReference w:type="first" r:id="rId22"/>
+      <w:headerReference w:type="default" r:id="rId20"/>
+      <w:footerReference w:type="default" r:id="rId21"/>
+      <w:headerReference w:type="first" r:id="rId22"/>
+      <w:footerReference w:type="first" r:id="rId23"/>
       <w:pgSz w:w="11906" w:h="16838"/>
       <w:pgMar w:top="1417" w:right="1417" w:bottom="1134" w:left="1417" w:header="708" w:footer="708" w:gutter="0"/>
       <w:cols w:space="708"/>
@@ -3834,7 +3186,7 @@
               <w:b/>
               <w:noProof/>
             </w:rPr>
-            <w:t>6</w:t>
+            <w:t>2</w:t>
           </w:r>
           <w:r>
             <w:rPr>
@@ -3868,7 +3220,7 @@
               <w:b/>
               <w:noProof/>
             </w:rPr>
-            <w:t>6</w:t>
+            <w:t>7</w:t>
           </w:r>
           <w:r>
             <w:rPr>
@@ -3983,7 +3335,7 @@
               <w:b/>
               <w:noProof/>
             </w:rPr>
-            <w:t>6</w:t>
+            <w:t>7</w:t>
           </w:r>
           <w:r>
             <w:rPr>
@@ -5145,7 +4497,6 @@
     <w:basedOn w:val="Standard"/>
     <w:link w:val="TextkrperZchn"/>
     <w:uiPriority w:val="99"/>
-    <w:semiHidden/>
     <w:unhideWhenUsed/>
     <w:rsid w:val="009E5B00"/>
     <w:pPr>
@@ -5157,7 +4508,6 @@
     <w:basedOn w:val="Absatz-Standardschriftart"/>
     <w:link w:val="Textkrper"/>
     <w:uiPriority w:val="99"/>
-    <w:semiHidden/>
     <w:rsid w:val="009E5B00"/>
     <w:rPr>
       <w:rFonts w:ascii="Arial" w:eastAsia="Times New Roman" w:hAnsi="Arial" w:cs="Times New Roman"/>
@@ -5231,19 +4581,18 @@
 <file path=word/glossary/fontTable.xml><?xml version="1.0" encoding="utf-8"?>
 <w:fonts xmlns:mc="http://schemas.openxmlformats.org/markup-compatibility/2006" xmlns:r="http://schemas.openxmlformats.org/officeDocument/2006/relationships" xmlns:w="http://schemas.openxmlformats.org/wordprocessingml/2006/main" xmlns:w14="http://schemas.microsoft.com/office/word/2010/wordml" xmlns:w15="http://schemas.microsoft.com/office/word/2012/wordml" xmlns:w16se="http://schemas.microsoft.com/office/word/2015/wordml/symex" mc:Ignorable="w14 w15 w16se">
   <w:font w:name="Arial">
-    <w:altName w:val="Arial"/>
     <w:panose1 w:val="020B0604020202020204"/>
     <w:charset w:val="00"/>
     <w:family w:val="swiss"/>
     <w:pitch w:val="variable"/>
-    <w:sig w:usb0="E0002AFF" w:usb1="C0007843" w:usb2="00000009" w:usb3="00000000" w:csb0="000001FF" w:csb1="00000000"/>
+    <w:sig w:usb0="E0002EFF" w:usb1="C000785B" w:usb2="00000009" w:usb3="00000000" w:csb0="000001FF" w:csb1="00000000"/>
   </w:font>
   <w:font w:name="Times New Roman">
     <w:panose1 w:val="02020603050405020304"/>
     <w:charset w:val="00"/>
     <w:family w:val="roman"/>
     <w:pitch w:val="variable"/>
-    <w:sig w:usb0="E0002AFF" w:usb1="C0007843" w:usb2="00000009" w:usb3="00000000" w:csb0="000001FF" w:csb1="00000000"/>
+    <w:sig w:usb0="E0002EFF" w:usb1="C000785B" w:usb2="00000009" w:usb3="00000000" w:csb0="000001FF" w:csb1="00000000"/>
   </w:font>
   <w:font w:name="Courier New">
     <w:panose1 w:val="02070309020205020404"/>
@@ -5271,14 +4620,14 @@
     <w:charset w:val="00"/>
     <w:family w:val="swiss"/>
     <w:pitch w:val="variable"/>
-    <w:sig w:usb0="E0002AFF" w:usb1="4000ACFF" w:usb2="00000001" w:usb3="00000000" w:csb0="000001FF" w:csb1="00000000"/>
+    <w:sig w:usb0="E4002EFF" w:usb1="C000247B" w:usb2="00000009" w:usb3="00000000" w:csb0="000001FF" w:csb1="00000000"/>
   </w:font>
   <w:font w:name="Cambria">
     <w:panose1 w:val="02040503050406030204"/>
     <w:charset w:val="00"/>
     <w:family w:val="roman"/>
     <w:pitch w:val="variable"/>
-    <w:sig w:usb0="A00002EF" w:usb1="4000004B" w:usb2="00000000" w:usb3="00000000" w:csb0="0000019F" w:csb1="00000000"/>
+    <w:sig w:usb0="E00006FF" w:usb1="420024FF" w:usb2="02000000" w:usb3="00000000" w:csb0="0000019F" w:csb1="00000000"/>
   </w:font>
   <w:font w:name="Tahoma">
     <w:panose1 w:val="020B0604030504040204"/>
@@ -5292,7 +4641,7 @@
     <w:charset w:val="00"/>
     <w:family w:val="swiss"/>
     <w:pitch w:val="variable"/>
-    <w:sig w:usb0="A0002AEF" w:usb1="4000207B" w:usb2="00000000" w:usb3="00000000" w:csb0="000001FF" w:csb1="00000000"/>
+    <w:sig w:usb0="E4002EFF" w:usb1="C000247B" w:usb2="00000009" w:usb3="00000000" w:csb0="000001FF" w:csb1="00000000"/>
   </w:font>
 </w:fonts>
 </file>
@@ -5321,6 +4670,8 @@
     <w:rsid w:val="0060679B"/>
     <w:rsid w:val="007268C4"/>
     <w:rsid w:val="007A0A57"/>
+    <w:rsid w:val="007F5068"/>
+    <w:rsid w:val="008935CD"/>
     <w:rsid w:val="00993E19"/>
     <w:rsid w:val="00B3274D"/>
     <w:rsid w:val="00B72974"/>
@@ -6257,7 +5608,7 @@
 </file>
 
 <file path=customXml/itemProps4.xml><?xml version="1.0" encoding="utf-8"?>
-<ds:datastoreItem xmlns:ds="http://schemas.openxmlformats.org/officeDocument/2006/customXml" ds:itemID="{7628D810-2AFA-46C9-B899-B54144AE74F5}">
+<ds:datastoreItem xmlns:ds="http://schemas.openxmlformats.org/officeDocument/2006/customXml" ds:itemID="{CA7AD916-421B-45F7-9309-D9F859474B00}">
   <ds:schemaRefs>
     <ds:schemaRef ds:uri="http://schemas.openxmlformats.org/officeDocument/2006/bibliography"/>
   </ds:schemaRefs>
